--- a/Project_Analysis_and_Design_Document.docx
+++ b/Project_Analysis_and_Design_Document.docx
@@ -286,7 +286,61 @@
               <w:pStyle w:val="Tabletext"/>
             </w:pPr>
             <w:r>
-              <w:t>&lt;details&gt;</w:t>
+              <w:t>Iteration 1</w:t>
+            </w:r>
+          </w:p>
+        </w:tc>
+        <w:tc>
+          <w:tcPr>
+            <w:tcW w:w="2304" w:type="dxa"/>
+          </w:tcPr>
+          <w:p>
+            <w:pPr>
+              <w:pStyle w:val="Tabletext"/>
+            </w:pPr>
+            <w:r>
+              <w:t>Bucur Diana</w:t>
+            </w:r>
+          </w:p>
+        </w:tc>
+      </w:tr>
+      <w:tr>
+        <w:tc>
+          <w:tcPr>
+            <w:tcW w:w="2304" w:type="dxa"/>
+          </w:tcPr>
+          <w:p>
+            <w:pPr>
+              <w:pStyle w:val="Tabletext"/>
+            </w:pPr>
+            <w:r>
+              <w:t>27/05/2018</w:t>
+            </w:r>
+          </w:p>
+        </w:tc>
+        <w:tc>
+          <w:tcPr>
+            <w:tcW w:w="1152" w:type="dxa"/>
+          </w:tcPr>
+          <w:p>
+            <w:pPr>
+              <w:pStyle w:val="Tabletext"/>
+            </w:pPr>
+            <w:r>
+              <w:t>2.0</w:t>
+            </w:r>
+          </w:p>
+        </w:tc>
+        <w:tc>
+          <w:tcPr>
+            <w:tcW w:w="3744" w:type="dxa"/>
+          </w:tcPr>
+          <w:p>
+            <w:pPr>
+              <w:pStyle w:val="Tabletext"/>
+            </w:pPr>
+            <w:r>
+              <w:t>Iteration 2</w:t>
             </w:r>
           </w:p>
         </w:tc>
@@ -388,48 +442,6 @@
           </w:p>
         </w:tc>
       </w:tr>
-      <w:tr>
-        <w:tc>
-          <w:tcPr>
-            <w:tcW w:w="2304" w:type="dxa"/>
-          </w:tcPr>
-          <w:p>
-            <w:pPr>
-              <w:pStyle w:val="Tabletext"/>
-            </w:pPr>
-          </w:p>
-        </w:tc>
-        <w:tc>
-          <w:tcPr>
-            <w:tcW w:w="1152" w:type="dxa"/>
-          </w:tcPr>
-          <w:p>
-            <w:pPr>
-              <w:pStyle w:val="Tabletext"/>
-            </w:pPr>
-          </w:p>
-        </w:tc>
-        <w:tc>
-          <w:tcPr>
-            <w:tcW w:w="3744" w:type="dxa"/>
-          </w:tcPr>
-          <w:p>
-            <w:pPr>
-              <w:pStyle w:val="Tabletext"/>
-            </w:pPr>
-          </w:p>
-        </w:tc>
-        <w:tc>
-          <w:tcPr>
-            <w:tcW w:w="2304" w:type="dxa"/>
-          </w:tcPr>
-          <w:p>
-            <w:pPr>
-              <w:pStyle w:val="Tabletext"/>
-            </w:pPr>
-          </w:p>
-        </w:tc>
-      </w:tr>
     </w:tbl>
     <w:p/>
     <w:p>
@@ -2428,46 +2440,27 @@
         </w:rPr>
         <w:t xml:space="preserve"> </w:t>
       </w:r>
-      <w:bookmarkStart w:id="6" w:name="_GoBack"/>
-      <w:bookmarkEnd w:id="6"/>
-      <w:r>
-        <w:fldChar w:fldCharType="begin"/>
-      </w:r>
-      <w:r>
-        <w:instrText xml:space="preserve"> HYPERLINK "https://www.britannica.com/technology/data-processing" </w:instrText>
-      </w:r>
-      <w:r>
-        <w:fldChar w:fldCharType="separate"/>
-      </w:r>
-      <w:r>
-        <w:rPr>
-          <w:rStyle w:val="Hyperlink"/>
+      <w:hyperlink r:id="rId14" w:history="1">
+        <w:r>
+          <w:rPr>
+            <w:rStyle w:val="Hyperlink"/>
+            <w:color w:val="000000" w:themeColor="text1"/>
+            <w:sz w:val="22"/>
+            <w:szCs w:val="22"/>
+            <w:u w:val="none"/>
+          </w:rPr>
+          <w:t>data processing</w:t>
+        </w:r>
+      </w:hyperlink>
+      <w:r>
+        <w:rPr>
           <w:color w:val="000000" w:themeColor="text1"/>
           <w:sz w:val="22"/>
           <w:szCs w:val="22"/>
-          <w:u w:val="none"/>
-        </w:rPr>
-        <w:t>data processing</w:t>
-      </w:r>
-      <w:r>
-        <w:rPr>
-          <w:rStyle w:val="Hyperlink"/>
-          <w:color w:val="000000" w:themeColor="text1"/>
-          <w:sz w:val="22"/>
-          <w:szCs w:val="22"/>
-          <w:u w:val="none"/>
-        </w:rPr>
-        <w:fldChar w:fldCharType="end"/>
-      </w:r>
-      <w:r>
-        <w:rPr>
-          <w:color w:val="000000" w:themeColor="text1"/>
-          <w:sz w:val="22"/>
-          <w:szCs w:val="22"/>
         </w:rPr>
         <w:t>, for example, a client computer can be running an application program for entering patient information while the server computer is running another program that manages the </w:t>
       </w:r>
-      <w:hyperlink r:id="rId14" w:history="1">
+      <w:hyperlink r:id="rId15" w:history="1">
         <w:r>
           <w:rPr>
             <w:rStyle w:val="Hyperlink"/>
@@ -2503,7 +2496,7 @@
           <w:rFonts w:ascii="Times New Roman" w:hAnsi="Times New Roman"/>
         </w:rPr>
       </w:pPr>
-      <w:bookmarkStart w:id="7" w:name="_Toc285793959"/>
+      <w:bookmarkStart w:id="6" w:name="_Toc285793959"/>
       <w:r>
         <w:rPr>
           <w:rFonts w:ascii="Times New Roman" w:hAnsi="Times New Roman"/>
@@ -2511,7 +2504,7 @@
         <w:lastRenderedPageBreak/>
         <w:t>Package Design</w:t>
       </w:r>
-      <w:bookmarkEnd w:id="7"/>
+      <w:bookmarkEnd w:id="6"/>
     </w:p>
     <w:p>
       <w:pPr>
@@ -2560,7 +2553,7 @@
                     </pic:cNvPicPr>
                   </pic:nvPicPr>
                   <pic:blipFill>
-                    <a:blip r:embed="rId15">
+                    <a:blip r:embed="rId16">
                       <a:extLst>
                         <a:ext uri="{28A0092B-C50C-407E-A947-70E740481C1C}">
                           <a14:useLocalDpi xmlns:a14="http://schemas.microsoft.com/office/drawing/2010/main" val="0"/>
@@ -2803,14 +2796,14 @@
           <w:rFonts w:ascii="Times New Roman" w:hAnsi="Times New Roman"/>
         </w:rPr>
       </w:pPr>
-      <w:bookmarkStart w:id="8" w:name="_Toc285793960"/>
+      <w:bookmarkStart w:id="7" w:name="_Toc285793960"/>
       <w:r>
         <w:rPr>
           <w:rFonts w:ascii="Times New Roman" w:hAnsi="Times New Roman"/>
         </w:rPr>
         <w:t>Component and Deployment Diagrams</w:t>
       </w:r>
-      <w:bookmarkEnd w:id="8"/>
+      <w:bookmarkEnd w:id="7"/>
     </w:p>
     <w:p>
       <w:pPr>
@@ -2877,7 +2870,7 @@
                     </pic:cNvPicPr>
                   </pic:nvPicPr>
                   <pic:blipFill>
-                    <a:blip r:embed="rId16">
+                    <a:blip r:embed="rId17">
                       <a:extLst>
                         <a:ext uri="{28A0092B-C50C-407E-A947-70E740481C1C}">
                           <a14:useLocalDpi xmlns:a14="http://schemas.microsoft.com/office/drawing/2010/main" val="0"/>
@@ -2946,7 +2939,7 @@
           <w:rFonts w:ascii="Times New Roman" w:hAnsi="Times New Roman"/>
         </w:rPr>
       </w:pPr>
-      <w:bookmarkStart w:id="9" w:name="_Toc285793961"/>
+      <w:bookmarkStart w:id="8" w:name="_Toc285793961"/>
       <w:r>
         <w:rPr>
           <w:rFonts w:ascii="Times New Roman" w:hAnsi="Times New Roman"/>
@@ -2965,7 +2958,7 @@
         </w:rPr>
         <w:t>2</w:t>
       </w:r>
-      <w:bookmarkEnd w:id="9"/>
+      <w:bookmarkEnd w:id="8"/>
     </w:p>
     <w:p>
       <w:pPr>
@@ -2979,14 +2972,14 @@
           <w:rFonts w:ascii="Times New Roman" w:hAnsi="Times New Roman"/>
         </w:rPr>
       </w:pPr>
-      <w:bookmarkStart w:id="10" w:name="_Toc285793962"/>
+      <w:bookmarkStart w:id="9" w:name="_Toc285793962"/>
       <w:r>
         <w:rPr>
           <w:rFonts w:ascii="Times New Roman" w:hAnsi="Times New Roman"/>
         </w:rPr>
         <w:t>Design Model</w:t>
       </w:r>
-      <w:bookmarkEnd w:id="10"/>
+      <w:bookmarkEnd w:id="9"/>
     </w:p>
     <w:p>
       <w:pPr>
@@ -3000,14 +2993,30 @@
           <w:rFonts w:ascii="Times New Roman" w:hAnsi="Times New Roman"/>
         </w:rPr>
       </w:pPr>
-      <w:bookmarkStart w:id="11" w:name="_Toc285793963"/>
+      <w:bookmarkStart w:id="10" w:name="_Toc285793963"/>
       <w:r>
         <w:rPr>
           <w:rFonts w:ascii="Times New Roman" w:hAnsi="Times New Roman"/>
         </w:rPr>
         <w:t>Dynamic Behavior</w:t>
       </w:r>
-      <w:bookmarkEnd w:id="11"/>
+      <w:bookmarkEnd w:id="10"/>
+    </w:p>
+    <w:p/>
+    <w:p/>
+    <w:p/>
+    <w:p>
+      <w:r>
+        <w:t xml:space="preserve">1.1.1 Log </w:t>
+      </w:r>
+      <w:proofErr w:type="gramStart"/>
+      <w:r>
+        <w:t>In</w:t>
+      </w:r>
+      <w:proofErr w:type="gramEnd"/>
+      <w:r>
+        <w:t xml:space="preserve"> Scenario</w:t>
+      </w:r>
     </w:p>
     <w:p>
       <w:pPr>
@@ -3019,11 +3028,872 @@
       </w:pPr>
       <w:r>
         <w:rPr>
-          <w:i/>
-          <w:color w:val="943634"/>
-        </w:rPr>
-        <w:t>[Create the interaction diagrams (1 sequence, 1 communication diagrams) for 2 relevant scenarios]</w:t>
-      </w:r>
+          <w:noProof/>
+        </w:rPr>
+        <w:drawing>
+          <wp:anchor distT="0" distB="0" distL="114300" distR="114300" simplePos="0" relativeHeight="251646976" behindDoc="0" locked="0" layoutInCell="1" allowOverlap="1">
+            <wp:simplePos x="0" y="0"/>
+            <wp:positionH relativeFrom="column">
+              <wp:posOffset>597877</wp:posOffset>
+            </wp:positionH>
+            <wp:positionV relativeFrom="paragraph">
+              <wp:posOffset>12358</wp:posOffset>
+            </wp:positionV>
+            <wp:extent cx="4741985" cy="2910327"/>
+            <wp:effectExtent l="0" t="0" r="0" b="0"/>
+            <wp:wrapNone/>
+            <wp:docPr id="4" name="Picture 4" descr="C:\Users\diana\AppData\Local\Microsoft\Windows\INetCache\Content.Word\sequencediag.png"/>
+            <wp:cNvGraphicFramePr>
+              <a:graphicFrameLocks xmlns:a="http://schemas.openxmlformats.org/drawingml/2006/main" noChangeAspect="1"/>
+            </wp:cNvGraphicFramePr>
+            <a:graphic xmlns:a="http://schemas.openxmlformats.org/drawingml/2006/main">
+              <a:graphicData uri="http://schemas.openxmlformats.org/drawingml/2006/picture">
+                <pic:pic xmlns:pic="http://schemas.openxmlformats.org/drawingml/2006/picture">
+                  <pic:nvPicPr>
+                    <pic:cNvPr id="0" name="Picture 1" descr="C:\Users\diana\AppData\Local\Microsoft\Windows\INetCache\Content.Word\sequencediag.png"/>
+                    <pic:cNvPicPr>
+                      <a:picLocks noChangeAspect="1" noChangeArrowheads="1"/>
+                    </pic:cNvPicPr>
+                  </pic:nvPicPr>
+                  <pic:blipFill>
+                    <a:blip r:embed="rId18">
+                      <a:extLst>
+                        <a:ext uri="{28A0092B-C50C-407E-A947-70E740481C1C}">
+                          <a14:useLocalDpi xmlns:a14="http://schemas.microsoft.com/office/drawing/2010/main" val="0"/>
+                        </a:ext>
+                      </a:extLst>
+                    </a:blip>
+                    <a:srcRect/>
+                    <a:stretch>
+                      <a:fillRect/>
+                    </a:stretch>
+                  </pic:blipFill>
+                  <pic:spPr bwMode="auto">
+                    <a:xfrm>
+                      <a:off x="0" y="0"/>
+                      <a:ext cx="4741985" cy="2910327"/>
+                    </a:xfrm>
+                    <a:prstGeom prst="rect">
+                      <a:avLst/>
+                    </a:prstGeom>
+                    <a:noFill/>
+                    <a:ln>
+                      <a:noFill/>
+                    </a:ln>
+                  </pic:spPr>
+                </pic:pic>
+              </a:graphicData>
+            </a:graphic>
+            <wp14:sizeRelH relativeFrom="page">
+              <wp14:pctWidth>0</wp14:pctWidth>
+            </wp14:sizeRelH>
+            <wp14:sizeRelV relativeFrom="page">
+              <wp14:pctHeight>0</wp14:pctHeight>
+            </wp14:sizeRelV>
+          </wp:anchor>
+        </w:drawing>
+      </w:r>
+    </w:p>
+    <w:p>
+      <w:pPr>
+        <w:ind w:left="709"/>
+        <w:rPr>
+          <w:i/>
+          <w:color w:val="943634"/>
+        </w:rPr>
+      </w:pPr>
+    </w:p>
+    <w:p>
+      <w:pPr>
+        <w:ind w:left="709"/>
+        <w:rPr>
+          <w:i/>
+          <w:color w:val="943634"/>
+        </w:rPr>
+      </w:pPr>
+    </w:p>
+    <w:p>
+      <w:pPr>
+        <w:ind w:left="709"/>
+        <w:rPr>
+          <w:i/>
+          <w:color w:val="943634"/>
+        </w:rPr>
+      </w:pPr>
+    </w:p>
+    <w:p>
+      <w:pPr>
+        <w:ind w:left="709"/>
+        <w:rPr>
+          <w:i/>
+          <w:color w:val="943634"/>
+        </w:rPr>
+      </w:pPr>
+    </w:p>
+    <w:p>
+      <w:pPr>
+        <w:ind w:left="709"/>
+        <w:rPr>
+          <w:i/>
+          <w:color w:val="943634"/>
+        </w:rPr>
+      </w:pPr>
+    </w:p>
+    <w:p>
+      <w:pPr>
+        <w:ind w:left="709"/>
+        <w:rPr>
+          <w:i/>
+          <w:color w:val="943634"/>
+        </w:rPr>
+      </w:pPr>
+    </w:p>
+    <w:p>
+      <w:pPr>
+        <w:ind w:left="709"/>
+        <w:rPr>
+          <w:i/>
+          <w:color w:val="943634"/>
+        </w:rPr>
+      </w:pPr>
+    </w:p>
+    <w:p>
+      <w:pPr>
+        <w:ind w:left="709"/>
+        <w:rPr>
+          <w:i/>
+          <w:color w:val="943634"/>
+        </w:rPr>
+      </w:pPr>
+    </w:p>
+    <w:p>
+      <w:pPr>
+        <w:ind w:left="709"/>
+        <w:rPr>
+          <w:i/>
+          <w:color w:val="943634"/>
+        </w:rPr>
+      </w:pPr>
+    </w:p>
+    <w:p>
+      <w:pPr>
+        <w:ind w:left="709"/>
+        <w:rPr>
+          <w:i/>
+          <w:color w:val="943634"/>
+        </w:rPr>
+      </w:pPr>
+    </w:p>
+    <w:p>
+      <w:pPr>
+        <w:ind w:left="709"/>
+        <w:rPr>
+          <w:i/>
+          <w:color w:val="943634"/>
+        </w:rPr>
+      </w:pPr>
+    </w:p>
+    <w:p>
+      <w:pPr>
+        <w:ind w:left="709"/>
+        <w:rPr>
+          <w:i/>
+          <w:color w:val="943634"/>
+        </w:rPr>
+      </w:pPr>
+    </w:p>
+    <w:p>
+      <w:pPr>
+        <w:ind w:left="709"/>
+        <w:rPr>
+          <w:i/>
+          <w:color w:val="943634"/>
+        </w:rPr>
+      </w:pPr>
+    </w:p>
+    <w:p>
+      <w:pPr>
+        <w:ind w:left="709"/>
+        <w:rPr>
+          <w:i/>
+          <w:color w:val="943634"/>
+        </w:rPr>
+      </w:pPr>
+    </w:p>
+    <w:p>
+      <w:pPr>
+        <w:ind w:left="709"/>
+        <w:rPr>
+          <w:i/>
+          <w:color w:val="943634"/>
+        </w:rPr>
+      </w:pPr>
+    </w:p>
+    <w:p>
+      <w:pPr>
+        <w:ind w:left="709"/>
+        <w:rPr>
+          <w:i/>
+          <w:color w:val="943634"/>
+        </w:rPr>
+      </w:pPr>
+    </w:p>
+    <w:p>
+      <w:pPr>
+        <w:ind w:left="709"/>
+        <w:rPr>
+          <w:i/>
+          <w:color w:val="943634"/>
+        </w:rPr>
+      </w:pPr>
+    </w:p>
+    <w:p>
+      <w:pPr>
+        <w:ind w:left="709"/>
+        <w:rPr>
+          <w:i/>
+          <w:color w:val="943634"/>
+        </w:rPr>
+      </w:pPr>
+    </w:p>
+    <w:p>
+      <w:pPr>
+        <w:ind w:left="709"/>
+        <w:rPr>
+          <w:i/>
+          <w:color w:val="943634"/>
+        </w:rPr>
+      </w:pPr>
+    </w:p>
+    <w:p>
+      <w:pPr>
+        <w:rPr>
+          <w:i/>
+          <w:color w:val="943634"/>
+        </w:rPr>
+      </w:pPr>
+      <w:r>
+        <w:rPr>
+          <w:noProof/>
+        </w:rPr>
+        <w:drawing>
+          <wp:anchor distT="0" distB="0" distL="114300" distR="114300" simplePos="0" relativeHeight="251664384" behindDoc="0" locked="0" layoutInCell="1" allowOverlap="1">
+            <wp:simplePos x="0" y="0"/>
+            <wp:positionH relativeFrom="column">
+              <wp:posOffset>498817</wp:posOffset>
+            </wp:positionH>
+            <wp:positionV relativeFrom="paragraph">
+              <wp:posOffset>94322</wp:posOffset>
+            </wp:positionV>
+            <wp:extent cx="4947138" cy="855992"/>
+            <wp:effectExtent l="0" t="0" r="0" b="0"/>
+            <wp:wrapNone/>
+            <wp:docPr id="8" name="Picture 8" descr="C:\Users\diana\AppData\Local\Microsoft\Windows\INetCache\Content.Word\sequencediag (3).png"/>
+            <wp:cNvGraphicFramePr>
+              <a:graphicFrameLocks xmlns:a="http://schemas.openxmlformats.org/drawingml/2006/main" noChangeAspect="1"/>
+            </wp:cNvGraphicFramePr>
+            <a:graphic xmlns:a="http://schemas.openxmlformats.org/drawingml/2006/main">
+              <a:graphicData uri="http://schemas.openxmlformats.org/drawingml/2006/picture">
+                <pic:pic xmlns:pic="http://schemas.openxmlformats.org/drawingml/2006/picture">
+                  <pic:nvPicPr>
+                    <pic:cNvPr id="0" name="Picture 7" descr="C:\Users\diana\AppData\Local\Microsoft\Windows\INetCache\Content.Word\sequencediag (3).png"/>
+                    <pic:cNvPicPr>
+                      <a:picLocks noChangeAspect="1" noChangeArrowheads="1"/>
+                    </pic:cNvPicPr>
+                  </pic:nvPicPr>
+                  <pic:blipFill>
+                    <a:blip r:embed="rId19">
+                      <a:extLst>
+                        <a:ext uri="{28A0092B-C50C-407E-A947-70E740481C1C}">
+                          <a14:useLocalDpi xmlns:a14="http://schemas.microsoft.com/office/drawing/2010/main" val="0"/>
+                        </a:ext>
+                      </a:extLst>
+                    </a:blip>
+                    <a:srcRect/>
+                    <a:stretch>
+                      <a:fillRect/>
+                    </a:stretch>
+                  </pic:blipFill>
+                  <pic:spPr bwMode="auto">
+                    <a:xfrm>
+                      <a:off x="0" y="0"/>
+                      <a:ext cx="4947138" cy="855992"/>
+                    </a:xfrm>
+                    <a:prstGeom prst="rect">
+                      <a:avLst/>
+                    </a:prstGeom>
+                    <a:noFill/>
+                    <a:ln>
+                      <a:noFill/>
+                    </a:ln>
+                  </pic:spPr>
+                </pic:pic>
+              </a:graphicData>
+            </a:graphic>
+            <wp14:sizeRelH relativeFrom="page">
+              <wp14:pctWidth>0</wp14:pctWidth>
+            </wp14:sizeRelH>
+            <wp14:sizeRelV relativeFrom="page">
+              <wp14:pctHeight>0</wp14:pctHeight>
+            </wp14:sizeRelV>
+          </wp:anchor>
+        </w:drawing>
+      </w:r>
+    </w:p>
+    <w:p>
+      <w:pPr>
+        <w:rPr>
+          <w:color w:val="000000" w:themeColor="text1"/>
+        </w:rPr>
+      </w:pPr>
+    </w:p>
+    <w:p>
+      <w:pPr>
+        <w:rPr>
+          <w:color w:val="000000" w:themeColor="text1"/>
+        </w:rPr>
+      </w:pPr>
+    </w:p>
+    <w:p>
+      <w:pPr>
+        <w:rPr>
+          <w:color w:val="000000" w:themeColor="text1"/>
+        </w:rPr>
+      </w:pPr>
+    </w:p>
+    <w:p>
+      <w:pPr>
+        <w:rPr>
+          <w:color w:val="000000" w:themeColor="text1"/>
+        </w:rPr>
+      </w:pPr>
+    </w:p>
+    <w:p>
+      <w:pPr>
+        <w:rPr>
+          <w:color w:val="000000" w:themeColor="text1"/>
+        </w:rPr>
+      </w:pPr>
+    </w:p>
+    <w:p>
+      <w:pPr>
+        <w:rPr>
+          <w:color w:val="000000" w:themeColor="text1"/>
+        </w:rPr>
+      </w:pPr>
+    </w:p>
+    <w:p>
+      <w:pPr>
+        <w:rPr>
+          <w:color w:val="000000" w:themeColor="text1"/>
+        </w:rPr>
+      </w:pPr>
+    </w:p>
+    <w:p>
+      <w:pPr>
+        <w:rPr>
+          <w:color w:val="000000" w:themeColor="text1"/>
+        </w:rPr>
+      </w:pPr>
+      <w:r>
+        <w:rPr>
+          <w:color w:val="000000" w:themeColor="text1"/>
+        </w:rPr>
+        <w:t>1.1.2 Hospitalize (create) patient Scenario</w:t>
+      </w:r>
+    </w:p>
+    <w:p>
+      <w:pPr>
+        <w:rPr>
+          <w:i/>
+          <w:color w:val="943634"/>
+        </w:rPr>
+      </w:pPr>
+    </w:p>
+    <w:p>
+      <w:pPr>
+        <w:ind w:left="709"/>
+        <w:rPr>
+          <w:i/>
+          <w:color w:val="943634"/>
+        </w:rPr>
+      </w:pPr>
+      <w:r>
+        <w:rPr>
+          <w:noProof/>
+        </w:rPr>
+        <w:drawing>
+          <wp:anchor distT="0" distB="0" distL="114300" distR="114300" simplePos="0" relativeHeight="251658240" behindDoc="0" locked="0" layoutInCell="1" allowOverlap="1">
+            <wp:simplePos x="0" y="0"/>
+            <wp:positionH relativeFrom="column">
+              <wp:posOffset>-635</wp:posOffset>
+            </wp:positionH>
+            <wp:positionV relativeFrom="paragraph">
+              <wp:posOffset>16510</wp:posOffset>
+            </wp:positionV>
+            <wp:extent cx="5943600" cy="2902585"/>
+            <wp:effectExtent l="0" t="0" r="0" b="0"/>
+            <wp:wrapNone/>
+            <wp:docPr id="5" name="Picture 5" descr="C:\Users\diana\AppData\Local\Microsoft\Windows\INetCache\Content.Word\sequencediag (1).png"/>
+            <wp:cNvGraphicFramePr>
+              <a:graphicFrameLocks xmlns:a="http://schemas.openxmlformats.org/drawingml/2006/main" noChangeAspect="1"/>
+            </wp:cNvGraphicFramePr>
+            <a:graphic xmlns:a="http://schemas.openxmlformats.org/drawingml/2006/main">
+              <a:graphicData uri="http://schemas.openxmlformats.org/drawingml/2006/picture">
+                <pic:pic xmlns:pic="http://schemas.openxmlformats.org/drawingml/2006/picture">
+                  <pic:nvPicPr>
+                    <pic:cNvPr id="0" name="Picture 3" descr="C:\Users\diana\AppData\Local\Microsoft\Windows\INetCache\Content.Word\sequencediag (1).png"/>
+                    <pic:cNvPicPr>
+                      <a:picLocks noChangeAspect="1" noChangeArrowheads="1"/>
+                    </pic:cNvPicPr>
+                  </pic:nvPicPr>
+                  <pic:blipFill>
+                    <a:blip r:embed="rId20">
+                      <a:extLst>
+                        <a:ext uri="{28A0092B-C50C-407E-A947-70E740481C1C}">
+                          <a14:useLocalDpi xmlns:a14="http://schemas.microsoft.com/office/drawing/2010/main" val="0"/>
+                        </a:ext>
+                      </a:extLst>
+                    </a:blip>
+                    <a:srcRect/>
+                    <a:stretch>
+                      <a:fillRect/>
+                    </a:stretch>
+                  </pic:blipFill>
+                  <pic:spPr bwMode="auto">
+                    <a:xfrm>
+                      <a:off x="0" y="0"/>
+                      <a:ext cx="5943600" cy="2902585"/>
+                    </a:xfrm>
+                    <a:prstGeom prst="rect">
+                      <a:avLst/>
+                    </a:prstGeom>
+                    <a:noFill/>
+                    <a:ln>
+                      <a:noFill/>
+                    </a:ln>
+                  </pic:spPr>
+                </pic:pic>
+              </a:graphicData>
+            </a:graphic>
+            <wp14:sizeRelH relativeFrom="page">
+              <wp14:pctWidth>0</wp14:pctWidth>
+            </wp14:sizeRelH>
+            <wp14:sizeRelV relativeFrom="page">
+              <wp14:pctHeight>0</wp14:pctHeight>
+            </wp14:sizeRelV>
+          </wp:anchor>
+        </w:drawing>
+      </w:r>
+    </w:p>
+    <w:p>
+      <w:pPr>
+        <w:ind w:left="709"/>
+        <w:rPr>
+          <w:i/>
+          <w:color w:val="943634"/>
+        </w:rPr>
+      </w:pPr>
+    </w:p>
+    <w:p>
+      <w:pPr>
+        <w:ind w:left="709"/>
+        <w:rPr>
+          <w:i/>
+          <w:color w:val="943634"/>
+        </w:rPr>
+      </w:pPr>
+    </w:p>
+    <w:p>
+      <w:pPr>
+        <w:ind w:left="709"/>
+        <w:rPr>
+          <w:i/>
+          <w:color w:val="943634"/>
+        </w:rPr>
+      </w:pPr>
+    </w:p>
+    <w:p>
+      <w:pPr>
+        <w:ind w:left="709"/>
+        <w:rPr>
+          <w:i/>
+          <w:color w:val="943634"/>
+        </w:rPr>
+      </w:pPr>
+    </w:p>
+    <w:p>
+      <w:pPr>
+        <w:ind w:left="709"/>
+        <w:rPr>
+          <w:i/>
+          <w:color w:val="943634"/>
+        </w:rPr>
+      </w:pPr>
+    </w:p>
+    <w:p>
+      <w:pPr>
+        <w:ind w:left="709"/>
+        <w:rPr>
+          <w:i/>
+          <w:color w:val="943634"/>
+        </w:rPr>
+      </w:pPr>
+    </w:p>
+    <w:p>
+      <w:pPr>
+        <w:ind w:left="709"/>
+        <w:rPr>
+          <w:i/>
+          <w:color w:val="943634"/>
+        </w:rPr>
+      </w:pPr>
+    </w:p>
+    <w:p>
+      <w:pPr>
+        <w:ind w:left="709"/>
+        <w:rPr>
+          <w:i/>
+          <w:color w:val="943634"/>
+        </w:rPr>
+      </w:pPr>
+    </w:p>
+    <w:p>
+      <w:pPr>
+        <w:ind w:left="709"/>
+        <w:rPr>
+          <w:i/>
+          <w:color w:val="943634"/>
+        </w:rPr>
+      </w:pPr>
+    </w:p>
+    <w:p>
+      <w:pPr>
+        <w:ind w:left="709"/>
+        <w:rPr>
+          <w:i/>
+          <w:color w:val="943634"/>
+        </w:rPr>
+      </w:pPr>
+    </w:p>
+    <w:p>
+      <w:pPr>
+        <w:ind w:left="709"/>
+        <w:rPr>
+          <w:i/>
+          <w:color w:val="943634"/>
+        </w:rPr>
+      </w:pPr>
+    </w:p>
+    <w:p>
+      <w:pPr>
+        <w:ind w:left="709"/>
+        <w:rPr>
+          <w:i/>
+          <w:color w:val="943634"/>
+        </w:rPr>
+      </w:pPr>
+    </w:p>
+    <w:p>
+      <w:pPr>
+        <w:ind w:left="709"/>
+        <w:rPr>
+          <w:i/>
+          <w:color w:val="943634"/>
+        </w:rPr>
+      </w:pPr>
+    </w:p>
+    <w:p>
+      <w:pPr>
+        <w:ind w:left="709"/>
+        <w:rPr>
+          <w:i/>
+          <w:color w:val="943634"/>
+        </w:rPr>
+      </w:pPr>
+    </w:p>
+    <w:p>
+      <w:pPr>
+        <w:ind w:left="709"/>
+        <w:rPr>
+          <w:i/>
+          <w:color w:val="943634"/>
+        </w:rPr>
+      </w:pPr>
+    </w:p>
+    <w:p>
+      <w:pPr>
+        <w:ind w:left="709"/>
+        <w:rPr>
+          <w:i/>
+          <w:color w:val="943634"/>
+        </w:rPr>
+      </w:pPr>
+    </w:p>
+    <w:p>
+      <w:pPr>
+        <w:ind w:left="709"/>
+        <w:rPr>
+          <w:i/>
+          <w:color w:val="943634"/>
+        </w:rPr>
+      </w:pPr>
+    </w:p>
+    <w:p>
+      <w:pPr>
+        <w:ind w:left="709"/>
+        <w:rPr>
+          <w:i/>
+          <w:color w:val="943634"/>
+        </w:rPr>
+      </w:pPr>
+    </w:p>
+    <w:p>
+      <w:pPr>
+        <w:ind w:left="709"/>
+        <w:rPr>
+          <w:i/>
+          <w:color w:val="943634"/>
+        </w:rPr>
+      </w:pPr>
+    </w:p>
+    <w:p>
+      <w:pPr>
+        <w:ind w:left="709"/>
+        <w:rPr>
+          <w:i/>
+          <w:color w:val="943634"/>
+        </w:rPr>
+      </w:pPr>
+    </w:p>
+    <w:p>
+      <w:pPr>
+        <w:ind w:left="709"/>
+        <w:rPr>
+          <w:i/>
+          <w:color w:val="943634"/>
+        </w:rPr>
+      </w:pPr>
+    </w:p>
+    <w:p>
+      <w:pPr>
+        <w:ind w:left="709"/>
+        <w:rPr>
+          <w:i/>
+          <w:color w:val="943634"/>
+        </w:rPr>
+      </w:pPr>
+    </w:p>
+    <w:p>
+      <w:pPr>
+        <w:ind w:left="709"/>
+        <w:rPr>
+          <w:i/>
+          <w:color w:val="943634"/>
+        </w:rPr>
+      </w:pPr>
+      <w:r>
+        <w:rPr>
+          <w:noProof/>
+        </w:rPr>
+        <w:drawing>
+          <wp:anchor distT="0" distB="0" distL="114300" distR="114300" simplePos="0" relativeHeight="251663360" behindDoc="0" locked="0" layoutInCell="1" allowOverlap="1">
+            <wp:simplePos x="0" y="0"/>
+            <wp:positionH relativeFrom="column">
+              <wp:posOffset>304653</wp:posOffset>
+            </wp:positionH>
+            <wp:positionV relativeFrom="paragraph">
+              <wp:posOffset>12455</wp:posOffset>
+            </wp:positionV>
+            <wp:extent cx="5164015" cy="1857970"/>
+            <wp:effectExtent l="0" t="0" r="0" b="0"/>
+            <wp:wrapNone/>
+            <wp:docPr id="7" name="Picture 7" descr="C:\Users\diana\AppData\Local\Microsoft\Windows\INetCache\Content.Word\sequencediag (2).png"/>
+            <wp:cNvGraphicFramePr>
+              <a:graphicFrameLocks xmlns:a="http://schemas.openxmlformats.org/drawingml/2006/main" noChangeAspect="1"/>
+            </wp:cNvGraphicFramePr>
+            <a:graphic xmlns:a="http://schemas.openxmlformats.org/drawingml/2006/main">
+              <a:graphicData uri="http://schemas.openxmlformats.org/drawingml/2006/picture">
+                <pic:pic xmlns:pic="http://schemas.openxmlformats.org/drawingml/2006/picture">
+                  <pic:nvPicPr>
+                    <pic:cNvPr id="0" name="Picture 5" descr="C:\Users\diana\AppData\Local\Microsoft\Windows\INetCache\Content.Word\sequencediag (2).png"/>
+                    <pic:cNvPicPr>
+                      <a:picLocks noChangeAspect="1" noChangeArrowheads="1"/>
+                    </pic:cNvPicPr>
+                  </pic:nvPicPr>
+                  <pic:blipFill>
+                    <a:blip r:embed="rId21">
+                      <a:extLst>
+                        <a:ext uri="{28A0092B-C50C-407E-A947-70E740481C1C}">
+                          <a14:useLocalDpi xmlns:a14="http://schemas.microsoft.com/office/drawing/2010/main" val="0"/>
+                        </a:ext>
+                      </a:extLst>
+                    </a:blip>
+                    <a:srcRect/>
+                    <a:stretch>
+                      <a:fillRect/>
+                    </a:stretch>
+                  </pic:blipFill>
+                  <pic:spPr bwMode="auto">
+                    <a:xfrm>
+                      <a:off x="0" y="0"/>
+                      <a:ext cx="5164015" cy="1857970"/>
+                    </a:xfrm>
+                    <a:prstGeom prst="rect">
+                      <a:avLst/>
+                    </a:prstGeom>
+                    <a:noFill/>
+                    <a:ln>
+                      <a:noFill/>
+                    </a:ln>
+                  </pic:spPr>
+                </pic:pic>
+              </a:graphicData>
+            </a:graphic>
+            <wp14:sizeRelH relativeFrom="page">
+              <wp14:pctWidth>0</wp14:pctWidth>
+            </wp14:sizeRelH>
+            <wp14:sizeRelV relativeFrom="page">
+              <wp14:pctHeight>0</wp14:pctHeight>
+            </wp14:sizeRelV>
+          </wp:anchor>
+        </w:drawing>
+      </w:r>
+    </w:p>
+    <w:p>
+      <w:pPr>
+        <w:ind w:left="709"/>
+        <w:rPr>
+          <w:i/>
+          <w:color w:val="943634"/>
+        </w:rPr>
+      </w:pPr>
+    </w:p>
+    <w:p>
+      <w:pPr>
+        <w:ind w:left="709"/>
+        <w:rPr>
+          <w:i/>
+          <w:color w:val="943634"/>
+        </w:rPr>
+      </w:pPr>
+    </w:p>
+    <w:p>
+      <w:pPr>
+        <w:ind w:left="709"/>
+        <w:rPr>
+          <w:i/>
+          <w:color w:val="943634"/>
+        </w:rPr>
+      </w:pPr>
+    </w:p>
+    <w:p>
+      <w:pPr>
+        <w:ind w:left="709"/>
+        <w:rPr>
+          <w:i/>
+          <w:color w:val="943634"/>
+        </w:rPr>
+      </w:pPr>
+    </w:p>
+    <w:p>
+      <w:pPr>
+        <w:ind w:left="709"/>
+        <w:rPr>
+          <w:i/>
+          <w:color w:val="943634"/>
+        </w:rPr>
+      </w:pPr>
+    </w:p>
+    <w:p>
+      <w:pPr>
+        <w:ind w:left="709"/>
+        <w:rPr>
+          <w:i/>
+          <w:color w:val="943634"/>
+        </w:rPr>
+      </w:pPr>
+    </w:p>
+    <w:p>
+      <w:pPr>
+        <w:ind w:left="709"/>
+        <w:rPr>
+          <w:i/>
+          <w:color w:val="943634"/>
+        </w:rPr>
+      </w:pPr>
+    </w:p>
+    <w:p>
+      <w:pPr>
+        <w:ind w:left="709"/>
+        <w:rPr>
+          <w:i/>
+          <w:color w:val="943634"/>
+        </w:rPr>
+      </w:pPr>
+    </w:p>
+    <w:p>
+      <w:pPr>
+        <w:ind w:left="709"/>
+        <w:rPr>
+          <w:i/>
+          <w:color w:val="943634"/>
+        </w:rPr>
+      </w:pPr>
+    </w:p>
+    <w:p>
+      <w:pPr>
+        <w:ind w:left="709"/>
+        <w:rPr>
+          <w:i/>
+          <w:color w:val="943634"/>
+        </w:rPr>
+      </w:pPr>
+    </w:p>
+    <w:p>
+      <w:pPr>
+        <w:ind w:left="709"/>
+        <w:rPr>
+          <w:i/>
+          <w:color w:val="943634"/>
+        </w:rPr>
+      </w:pPr>
+    </w:p>
+    <w:p>
+      <w:pPr>
+        <w:ind w:left="709"/>
+        <w:rPr>
+          <w:i/>
+          <w:color w:val="943634"/>
+        </w:rPr>
+      </w:pPr>
+    </w:p>
+    <w:p>
+      <w:pPr>
+        <w:ind w:left="709"/>
+        <w:rPr>
+          <w:i/>
+          <w:color w:val="943634"/>
+        </w:rPr>
+      </w:pPr>
+    </w:p>
+    <w:p>
+      <w:pPr>
+        <w:ind w:left="709"/>
+        <w:rPr>
+          <w:i/>
+          <w:color w:val="943634"/>
+        </w:rPr>
+      </w:pPr>
+    </w:p>
+    <w:p>
+      <w:pPr>
+        <w:ind w:left="709"/>
+        <w:rPr>
+          <w:i/>
+          <w:color w:val="943634"/>
+        </w:rPr>
+      </w:pPr>
     </w:p>
     <w:p>
       <w:pPr>
@@ -3037,12 +3907,11 @@
           <w:rFonts w:ascii="Times New Roman" w:hAnsi="Times New Roman"/>
         </w:rPr>
       </w:pPr>
-      <w:bookmarkStart w:id="12" w:name="_Toc285793964"/>
+      <w:bookmarkStart w:id="11" w:name="_Toc285793964"/>
       <w:r>
         <w:rPr>
           <w:rFonts w:ascii="Times New Roman" w:hAnsi="Times New Roman"/>
         </w:rPr>
-        <w:lastRenderedPageBreak/>
         <w:t xml:space="preserve">Class </w:t>
       </w:r>
       <w:r>
@@ -3051,8 +3920,110 @@
         </w:rPr>
         <w:t>Design</w:t>
       </w:r>
-      <w:bookmarkEnd w:id="12"/>
-    </w:p>
+      <w:bookmarkEnd w:id="11"/>
+    </w:p>
+    <w:p/>
+    <w:p>
+      <w:r>
+        <w:rPr>
+          <w:noProof/>
+        </w:rPr>
+        <w:drawing>
+          <wp:anchor distT="0" distB="0" distL="114300" distR="114300" simplePos="0" relativeHeight="251673600" behindDoc="0" locked="0" layoutInCell="1" allowOverlap="1">
+            <wp:simplePos x="0" y="0"/>
+            <wp:positionH relativeFrom="column">
+              <wp:posOffset>-1905</wp:posOffset>
+            </wp:positionH>
+            <wp:positionV relativeFrom="paragraph">
+              <wp:posOffset>148297</wp:posOffset>
+            </wp:positionV>
+            <wp:extent cx="5943600" cy="4050665"/>
+            <wp:effectExtent l="0" t="0" r="0" b="0"/>
+            <wp:wrapNone/>
+            <wp:docPr id="9" name="Picture 9" descr="C:\Users\diana\AppData\Local\Microsoft\Windows\INetCache\Content.Word\sequencediag (4).png"/>
+            <wp:cNvGraphicFramePr>
+              <a:graphicFrameLocks xmlns:a="http://schemas.openxmlformats.org/drawingml/2006/main" noChangeAspect="1"/>
+            </wp:cNvGraphicFramePr>
+            <a:graphic xmlns:a="http://schemas.openxmlformats.org/drawingml/2006/main">
+              <a:graphicData uri="http://schemas.openxmlformats.org/drawingml/2006/picture">
+                <pic:pic xmlns:pic="http://schemas.openxmlformats.org/drawingml/2006/picture">
+                  <pic:nvPicPr>
+                    <pic:cNvPr id="0" name="Picture 9" descr="C:\Users\diana\AppData\Local\Microsoft\Windows\INetCache\Content.Word\sequencediag (4).png"/>
+                    <pic:cNvPicPr>
+                      <a:picLocks noChangeAspect="1" noChangeArrowheads="1"/>
+                    </pic:cNvPicPr>
+                  </pic:nvPicPr>
+                  <pic:blipFill>
+                    <a:blip r:embed="rId22">
+                      <a:extLst>
+                        <a:ext uri="{28A0092B-C50C-407E-A947-70E740481C1C}">
+                          <a14:useLocalDpi xmlns:a14="http://schemas.microsoft.com/office/drawing/2010/main" val="0"/>
+                        </a:ext>
+                      </a:extLst>
+                    </a:blip>
+                    <a:srcRect/>
+                    <a:stretch>
+                      <a:fillRect/>
+                    </a:stretch>
+                  </pic:blipFill>
+                  <pic:spPr bwMode="auto">
+                    <a:xfrm>
+                      <a:off x="0" y="0"/>
+                      <a:ext cx="5943600" cy="4050665"/>
+                    </a:xfrm>
+                    <a:prstGeom prst="rect">
+                      <a:avLst/>
+                    </a:prstGeom>
+                    <a:noFill/>
+                    <a:ln>
+                      <a:noFill/>
+                    </a:ln>
+                  </pic:spPr>
+                </pic:pic>
+              </a:graphicData>
+            </a:graphic>
+            <wp14:sizeRelH relativeFrom="page">
+              <wp14:pctWidth>0</wp14:pctWidth>
+            </wp14:sizeRelH>
+            <wp14:sizeRelV relativeFrom="page">
+              <wp14:pctHeight>0</wp14:pctHeight>
+            </wp14:sizeRelV>
+          </wp:anchor>
+        </w:drawing>
+      </w:r>
+    </w:p>
+    <w:p/>
+    <w:p/>
+    <w:p/>
+    <w:p/>
+    <w:p/>
+    <w:p/>
+    <w:p/>
+    <w:p/>
+    <w:p/>
+    <w:p/>
+    <w:p/>
+    <w:p/>
+    <w:p/>
+    <w:p/>
+    <w:p/>
+    <w:p/>
+    <w:p/>
+    <w:p/>
+    <w:p/>
+    <w:p/>
+    <w:p/>
+    <w:p/>
+    <w:p/>
+    <w:p/>
+    <w:p/>
+    <w:p/>
+    <w:p/>
+    <w:p/>
+    <w:p/>
+    <w:p/>
+    <w:p/>
+    <w:p/>
     <w:p>
       <w:pPr>
         <w:ind w:left="709"/>
@@ -3061,41 +4032,6 @@
           <w:color w:val="943634"/>
         </w:rPr>
       </w:pPr>
-      <w:r>
-        <w:rPr>
-          <w:i/>
-          <w:color w:val="943634"/>
-        </w:rPr>
-        <w:t>[Create the</w:t>
-      </w:r>
-      <w:r>
-        <w:rPr>
-          <w:i/>
-          <w:color w:val="943634"/>
-        </w:rPr>
-        <w:t xml:space="preserve"> UML</w:t>
-      </w:r>
-      <w:r>
-        <w:rPr>
-          <w:i/>
-          <w:color w:val="943634"/>
-        </w:rPr>
-        <w:t xml:space="preserve"> class diagram; apply</w:t>
-      </w:r>
-      <w:r>
-        <w:rPr>
-          <w:i/>
-          <w:color w:val="943634"/>
-        </w:rPr>
-        <w:t xml:space="preserve"> GoF patterns</w:t>
-      </w:r>
-      <w:r>
-        <w:rPr>
-          <w:i/>
-          <w:color w:val="943634"/>
-        </w:rPr>
-        <w:t xml:space="preserve"> and motivate your choice]</w:t>
-      </w:r>
     </w:p>
     <w:p>
       <w:pPr>
@@ -3109,31 +4045,103 @@
           <w:rFonts w:ascii="Times New Roman" w:hAnsi="Times New Roman"/>
         </w:rPr>
       </w:pPr>
-      <w:bookmarkStart w:id="13" w:name="_Toc285793965"/>
+      <w:bookmarkStart w:id="12" w:name="_Toc285793965"/>
       <w:r>
         <w:rPr>
           <w:rFonts w:ascii="Times New Roman" w:hAnsi="Times New Roman"/>
         </w:rPr>
         <w:t>Data Model</w:t>
       </w:r>
-      <w:bookmarkEnd w:id="13"/>
-    </w:p>
-    <w:p>
-      <w:pPr>
-        <w:ind w:left="709"/>
-        <w:rPr>
-          <w:i/>
-          <w:color w:val="943634"/>
-        </w:rPr>
-      </w:pPr>
-      <w:r>
-        <w:rPr>
-          <w:i/>
-          <w:color w:val="943634"/>
-        </w:rPr>
-        <w:t>[Create the data model for the system.]</w:t>
-      </w:r>
-    </w:p>
+      <w:bookmarkEnd w:id="12"/>
+      <w:r>
+        <w:rPr>
+          <w:rFonts w:ascii="Times New Roman" w:hAnsi="Times New Roman"/>
+        </w:rPr>
+        <w:t>.</w:t>
+      </w:r>
+    </w:p>
+    <w:p>
+      <w:r>
+        <w:rPr>
+          <w:noProof/>
+        </w:rPr>
+        <w:drawing>
+          <wp:anchor distT="0" distB="0" distL="114300" distR="114300" simplePos="0" relativeHeight="251641344" behindDoc="0" locked="0" layoutInCell="1" allowOverlap="1" wp14:anchorId="029B6B0E">
+            <wp:simplePos x="0" y="0"/>
+            <wp:positionH relativeFrom="column">
+              <wp:posOffset>351644</wp:posOffset>
+            </wp:positionH>
+            <wp:positionV relativeFrom="paragraph">
+              <wp:posOffset>12700</wp:posOffset>
+            </wp:positionV>
+            <wp:extent cx="5233608" cy="3106616"/>
+            <wp:effectExtent l="0" t="0" r="0" b="0"/>
+            <wp:wrapNone/>
+            <wp:docPr id="1" name="Picture 1"/>
+            <wp:cNvGraphicFramePr>
+              <a:graphicFrameLocks xmlns:a="http://schemas.openxmlformats.org/drawingml/2006/main" noChangeAspect="1"/>
+            </wp:cNvGraphicFramePr>
+            <a:graphic xmlns:a="http://schemas.openxmlformats.org/drawingml/2006/main">
+              <a:graphicData uri="http://schemas.openxmlformats.org/drawingml/2006/picture">
+                <pic:pic xmlns:pic="http://schemas.openxmlformats.org/drawingml/2006/picture">
+                  <pic:nvPicPr>
+                    <pic:cNvPr id="1" name=""/>
+                    <pic:cNvPicPr/>
+                  </pic:nvPicPr>
+                  <pic:blipFill>
+                    <a:blip r:embed="rId23">
+                      <a:extLst>
+                        <a:ext uri="{28A0092B-C50C-407E-A947-70E740481C1C}">
+                          <a14:useLocalDpi xmlns:a14="http://schemas.microsoft.com/office/drawing/2010/main" val="0"/>
+                        </a:ext>
+                      </a:extLst>
+                    </a:blip>
+                    <a:stretch>
+                      <a:fillRect/>
+                    </a:stretch>
+                  </pic:blipFill>
+                  <pic:spPr>
+                    <a:xfrm>
+                      <a:off x="0" y="0"/>
+                      <a:ext cx="5233608" cy="3106616"/>
+                    </a:xfrm>
+                    <a:prstGeom prst="rect">
+                      <a:avLst/>
+                    </a:prstGeom>
+                  </pic:spPr>
+                </pic:pic>
+              </a:graphicData>
+            </a:graphic>
+            <wp14:sizeRelH relativeFrom="page">
+              <wp14:pctWidth>0</wp14:pctWidth>
+            </wp14:sizeRelH>
+            <wp14:sizeRelV relativeFrom="page">
+              <wp14:pctHeight>0</wp14:pctHeight>
+            </wp14:sizeRelV>
+          </wp:anchor>
+        </w:drawing>
+      </w:r>
+    </w:p>
+    <w:p/>
+    <w:p/>
+    <w:p/>
+    <w:p/>
+    <w:p/>
+    <w:p/>
+    <w:p/>
+    <w:p/>
+    <w:p/>
+    <w:p/>
+    <w:p/>
+    <w:p/>
+    <w:p/>
+    <w:p/>
+    <w:p/>
+    <w:p/>
+    <w:p/>
+    <w:p/>
+    <w:p/>
+    <w:p/>
     <w:p>
       <w:pPr>
         <w:pStyle w:val="Heading1"/>
@@ -3146,49 +4154,96 @@
           <w:rFonts w:ascii="Times New Roman" w:hAnsi="Times New Roman"/>
         </w:rPr>
       </w:pPr>
-      <w:bookmarkStart w:id="14" w:name="_Toc285793966"/>
+      <w:bookmarkStart w:id="13" w:name="_Toc285793966"/>
       <w:r>
         <w:rPr>
           <w:rFonts w:ascii="Times New Roman" w:hAnsi="Times New Roman"/>
         </w:rPr>
         <w:t>Unit Testing</w:t>
       </w:r>
-      <w:bookmarkEnd w:id="14"/>
-    </w:p>
-    <w:p>
-      <w:pPr>
-        <w:ind w:left="709"/>
-        <w:rPr>
-          <w:i/>
-          <w:color w:val="943634"/>
-        </w:rPr>
-      </w:pPr>
-      <w:r>
-        <w:rPr>
-          <w:i/>
-          <w:color w:val="943634"/>
-        </w:rPr>
-        <w:t>[</w:t>
-      </w:r>
-      <w:r>
-        <w:rPr>
-          <w:i/>
-          <w:color w:val="943634"/>
-        </w:rPr>
-        <w:t>Present the used testing methods and the associated test case scenarios</w:t>
-      </w:r>
-      <w:r>
-        <w:rPr>
-          <w:i/>
-          <w:color w:val="943634"/>
-        </w:rPr>
-        <w:t>.]</w:t>
-      </w:r>
-    </w:p>
-    <w:p>
-      <w:pPr>
-        <w:ind w:firstLine="720"/>
-      </w:pPr>
+      <w:bookmarkEnd w:id="13"/>
+    </w:p>
+    <w:p>
+      <w:pPr>
+        <w:ind w:left="720" w:firstLine="720"/>
+        <w:rPr>
+          <w:color w:val="000000" w:themeColor="text1"/>
+        </w:rPr>
+      </w:pPr>
+      <w:r>
+        <w:rPr>
+          <w:color w:val="000000" w:themeColor="text1"/>
+        </w:rPr>
+        <w:t xml:space="preserve">Taking into consideration the future functionalities of the </w:t>
+      </w:r>
+      <w:r>
+        <w:rPr>
+          <w:color w:val="000000" w:themeColor="text1"/>
+        </w:rPr>
+        <w:t xml:space="preserve">application, some </w:t>
+      </w:r>
+      <w:r>
+        <w:rPr>
+          <w:color w:val="000000" w:themeColor="text1"/>
+        </w:rPr>
+        <w:t xml:space="preserve">unit tests would be useful to be implemented regarding the following situations: </w:t>
+      </w:r>
+    </w:p>
+    <w:p>
+      <w:pPr>
+        <w:ind w:left="720" w:firstLine="720"/>
+        <w:rPr>
+          <w:color w:val="000000" w:themeColor="text1"/>
+        </w:rPr>
+      </w:pPr>
+      <w:r>
+        <w:rPr>
+          <w:color w:val="000000" w:themeColor="text1"/>
+        </w:rPr>
+        <w:t xml:space="preserve">- correctly retrieving information from the database </w:t>
+      </w:r>
+    </w:p>
+    <w:p>
+      <w:pPr>
+        <w:ind w:left="720" w:firstLine="720"/>
+        <w:rPr>
+          <w:color w:val="000000" w:themeColor="text1"/>
+        </w:rPr>
+      </w:pPr>
+      <w:r>
+        <w:rPr>
+          <w:color w:val="000000" w:themeColor="text1"/>
+        </w:rPr>
+        <w:t>- verify if the algorithm assigning nurses to take the call functions properly</w:t>
+      </w:r>
+    </w:p>
+    <w:p>
+      <w:pPr>
+        <w:ind w:left="720" w:firstLine="720"/>
+        <w:rPr>
+          <w:color w:val="000000" w:themeColor="text1"/>
+        </w:rPr>
+      </w:pPr>
+      <w:r>
+        <w:rPr>
+          <w:color w:val="000000" w:themeColor="text1"/>
+        </w:rPr>
+        <w:t xml:space="preserve">- check if all the nurses receive the requests on time </w:t>
+      </w:r>
+    </w:p>
+    <w:p>
+      <w:pPr>
+        <w:ind w:left="720" w:firstLine="720"/>
+        <w:rPr>
+          <w:color w:val="000000" w:themeColor="text1"/>
+        </w:rPr>
+      </w:pPr>
+      <w:r>
+        <w:rPr>
+          <w:color w:val="000000" w:themeColor="text1"/>
+        </w:rPr>
+        <w:t>- check that the status of nurses is updated accordingly</w:t>
+      </w:r>
     </w:p>
     <w:p>
       <w:pPr>
@@ -3202,14 +4257,14 @@
           <w:rFonts w:ascii="Times New Roman" w:hAnsi="Times New Roman"/>
         </w:rPr>
       </w:pPr>
-      <w:bookmarkStart w:id="15" w:name="_Toc285793967"/>
+      <w:bookmarkStart w:id="14" w:name="_Toc285793967"/>
       <w:r>
         <w:rPr>
           <w:rFonts w:ascii="Times New Roman" w:hAnsi="Times New Roman"/>
         </w:rPr>
         <w:t>Elaboration – Iteration 2</w:t>
       </w:r>
-      <w:bookmarkEnd w:id="15"/>
+      <w:bookmarkEnd w:id="14"/>
     </w:p>
     <w:p>
       <w:pPr>
@@ -3223,14 +4278,238 @@
           <w:rFonts w:ascii="Times New Roman" w:hAnsi="Times New Roman"/>
         </w:rPr>
       </w:pPr>
-      <w:bookmarkStart w:id="16" w:name="_Toc285793968"/>
+      <w:bookmarkStart w:id="15" w:name="_Toc285793968"/>
       <w:r>
         <w:rPr>
           <w:rFonts w:ascii="Times New Roman" w:hAnsi="Times New Roman"/>
         </w:rPr>
         <w:t>Architectural Design Refinement</w:t>
       </w:r>
-      <w:bookmarkEnd w:id="16"/>
+      <w:bookmarkEnd w:id="15"/>
+    </w:p>
+    <w:p>
+      <w:pPr>
+        <w:ind w:left="720" w:firstLine="720"/>
+        <w:rPr>
+          <w:color w:val="000000" w:themeColor="text1"/>
+          <w:shd w:val="clear" w:color="auto" w:fill="FFFFFF"/>
+        </w:rPr>
+      </w:pPr>
+      <w:r>
+        <w:rPr>
+          <w:color w:val="000000" w:themeColor="text1"/>
+          <w:shd w:val="clear" w:color="auto" w:fill="FFFFFF"/>
+        </w:rPr>
+        <w:t>The </w:t>
+      </w:r>
+      <w:r>
+        <w:rPr>
+          <w:bCs/>
+          <w:color w:val="000000" w:themeColor="text1"/>
+          <w:shd w:val="clear" w:color="auto" w:fill="FFFFFF"/>
+        </w:rPr>
+        <w:t>Spring Framework</w:t>
+      </w:r>
+      <w:r>
+        <w:rPr>
+          <w:color w:val="000000" w:themeColor="text1"/>
+          <w:shd w:val="clear" w:color="auto" w:fill="FFFFFF"/>
+        </w:rPr>
+        <w:t> is an </w:t>
+      </w:r>
+      <w:hyperlink r:id="rId24" w:tooltip="Application framework" w:history="1">
+        <w:r>
+          <w:rPr>
+            <w:color w:val="000000" w:themeColor="text1"/>
+            <w:shd w:val="clear" w:color="auto" w:fill="FFFFFF"/>
+          </w:rPr>
+          <w:t>application framework</w:t>
+        </w:r>
+      </w:hyperlink>
+      <w:r>
+        <w:rPr>
+          <w:color w:val="000000" w:themeColor="text1"/>
+          <w:shd w:val="clear" w:color="auto" w:fill="FFFFFF"/>
+        </w:rPr>
+        <w:t> and </w:t>
+      </w:r>
+      <w:hyperlink r:id="rId25" w:tooltip="Inversion of control" w:history="1">
+        <w:r>
+          <w:rPr>
+            <w:color w:val="000000" w:themeColor="text1"/>
+            <w:shd w:val="clear" w:color="auto" w:fill="FFFFFF"/>
+          </w:rPr>
+          <w:t>inversion of control</w:t>
+        </w:r>
+      </w:hyperlink>
+      <w:r>
+        <w:rPr>
+          <w:color w:val="000000" w:themeColor="text1"/>
+          <w:shd w:val="clear" w:color="auto" w:fill="FFFFFF"/>
+        </w:rPr>
+        <w:t> </w:t>
+      </w:r>
+      <w:hyperlink r:id="rId26" w:tooltip="Servlet container" w:history="1">
+        <w:r>
+          <w:rPr>
+            <w:color w:val="000000" w:themeColor="text1"/>
+            <w:shd w:val="clear" w:color="auto" w:fill="FFFFFF"/>
+          </w:rPr>
+          <w:t>container</w:t>
+        </w:r>
+      </w:hyperlink>
+      <w:r>
+        <w:rPr>
+          <w:color w:val="000000" w:themeColor="text1"/>
+          <w:shd w:val="clear" w:color="auto" w:fill="FFFFFF"/>
+        </w:rPr>
+        <w:t> for the </w:t>
+      </w:r>
+      <w:hyperlink r:id="rId27" w:tooltip="Java platform" w:history="1">
+        <w:r>
+          <w:rPr>
+            <w:color w:val="000000" w:themeColor="text1"/>
+            <w:shd w:val="clear" w:color="auto" w:fill="FFFFFF"/>
+          </w:rPr>
+          <w:t>Java platform</w:t>
+        </w:r>
+      </w:hyperlink>
+      <w:r>
+        <w:rPr>
+          <w:color w:val="000000" w:themeColor="text1"/>
+          <w:shd w:val="clear" w:color="auto" w:fill="FFFFFF"/>
+        </w:rPr>
+        <w:t>. The Spring Framework includes several modules that provide a range of services:</w:t>
+      </w:r>
+    </w:p>
+    <w:p>
+      <w:pPr>
+        <w:numPr>
+          <w:ilvl w:val="0"/>
+          <w:numId w:val="15"/>
+        </w:numPr>
+        <w:tabs>
+          <w:tab w:val="num" w:pos="720"/>
+        </w:tabs>
+        <w:rPr>
+          <w:i/>
+          <w:color w:val="000000" w:themeColor="text1"/>
+        </w:rPr>
+      </w:pPr>
+      <w:hyperlink r:id="rId28" w:tooltip="Authentication" w:history="1">
+        <w:r>
+          <w:rPr>
+            <w:rStyle w:val="Hyperlink"/>
+            <w:color w:val="000000" w:themeColor="text1"/>
+            <w:u w:val="none"/>
+          </w:rPr>
+          <w:t>Authentication</w:t>
+        </w:r>
+      </w:hyperlink>
+      <w:r>
+        <w:rPr>
+          <w:color w:val="000000" w:themeColor="text1"/>
+        </w:rPr>
+        <w:t> and </w:t>
+      </w:r>
+      <w:hyperlink r:id="rId29" w:tooltip="Authorization" w:history="1">
+        <w:r>
+          <w:rPr>
+            <w:rStyle w:val="Hyperlink"/>
+            <w:color w:val="000000" w:themeColor="text1"/>
+            <w:u w:val="none"/>
+          </w:rPr>
+          <w:t>authorization</w:t>
+        </w:r>
+      </w:hyperlink>
+      <w:r>
+        <w:rPr>
+          <w:color w:val="000000" w:themeColor="text1"/>
+        </w:rPr>
+        <w:t>: configurable security processes that support a range of standards, protocols, tools and practices via the </w:t>
+      </w:r>
+      <w:hyperlink r:id="rId30" w:tooltip="Spring Security" w:history="1">
+        <w:r>
+          <w:rPr>
+            <w:rStyle w:val="Hyperlink"/>
+            <w:color w:val="000000" w:themeColor="text1"/>
+            <w:u w:val="none"/>
+          </w:rPr>
+          <w:t>Spring Security</w:t>
+        </w:r>
+      </w:hyperlink>
+      <w:r>
+        <w:rPr>
+          <w:color w:val="000000" w:themeColor="text1"/>
+        </w:rPr>
+        <w:t xml:space="preserve"> sub-project </w:t>
+      </w:r>
+    </w:p>
+    <w:p>
+      <w:pPr>
+        <w:pStyle w:val="ListParagraph"/>
+        <w:numPr>
+          <w:ilvl w:val="0"/>
+          <w:numId w:val="15"/>
+        </w:numPr>
+        <w:rPr>
+          <w:color w:val="000000" w:themeColor="text1"/>
+        </w:rPr>
+      </w:pPr>
+      <w:r>
+        <w:rPr>
+          <w:color w:val="000000" w:themeColor="text1"/>
+        </w:rPr>
+        <w:t>Data access: working with relational database management systems on the Java platform using Java Database Connectivity (JDBC) and object-relational mapping tools and with NoSQL databases</w:t>
+      </w:r>
+    </w:p>
+    <w:p>
+      <w:pPr>
+        <w:pStyle w:val="ListParagraph"/>
+        <w:numPr>
+          <w:ilvl w:val="0"/>
+          <w:numId w:val="15"/>
+        </w:numPr>
+        <w:rPr>
+          <w:color w:val="000000" w:themeColor="text1"/>
+        </w:rPr>
+      </w:pPr>
+      <w:r>
+        <w:rPr>
+          <w:color w:val="000000" w:themeColor="text1"/>
+        </w:rPr>
+        <w:t>Model–view–controller: an HTTP- and servlet-based framework providing hooks for extension and customization for web applications and RESTful (representational state transfer) Web services.</w:t>
+      </w:r>
+    </w:p>
+    <w:p>
+      <w:pPr>
+        <w:pStyle w:val="ListParagraph"/>
+        <w:numPr>
+          <w:ilvl w:val="0"/>
+          <w:numId w:val="15"/>
+        </w:numPr>
+        <w:rPr>
+          <w:color w:val="000000" w:themeColor="text1"/>
+        </w:rPr>
+      </w:pPr>
+      <w:r>
+        <w:rPr>
+          <w:color w:val="000000" w:themeColor="text1"/>
+        </w:rPr>
+        <w:t>Remote access framework: configurative remote procedure call (RPC)-style marshalling of Java objects over networks supporting Ja</w:t>
+      </w:r>
+      <w:r>
+        <w:rPr>
+          <w:color w:val="000000" w:themeColor="text1"/>
+        </w:rPr>
+        <w:t xml:space="preserve">va remote method invocation </w:t>
+      </w:r>
+      <w:r>
+        <w:rPr>
+          <w:color w:val="000000" w:themeColor="text1"/>
+        </w:rPr>
+        <w:t>and HTTP-based protocols including Web services (SOAP (Simple Object Access Protocol))</w:t>
+      </w:r>
     </w:p>
     <w:p>
       <w:pPr>
@@ -3241,13 +4520,777 @@
           <w:color w:val="943634" w:themeColor="accent2" w:themeShade="BF"/>
         </w:rPr>
       </w:pPr>
-      <w:r>
-        <w:rPr>
+    </w:p>
+    <w:p>
+      <w:pPr>
+        <w:ind w:left="720"/>
+        <w:rPr>
+          <w:b/>
+          <w:color w:val="000000" w:themeColor="text1"/>
+        </w:rPr>
+      </w:pPr>
+      <w:bookmarkStart w:id="16" w:name="_Hlk515146467"/>
+      <w:r>
+        <w:rPr>
+          <w:b/>
+          <w:color w:val="000000" w:themeColor="text1"/>
+        </w:rPr>
+        <w:lastRenderedPageBreak/>
+        <w:t>1.1</w:t>
+      </w:r>
+      <w:r>
+        <w:rPr>
+          <w:b/>
+          <w:color w:val="000000" w:themeColor="text1"/>
+        </w:rPr>
+        <w:t xml:space="preserve"> Package Diagram</w:t>
+      </w:r>
+    </w:p>
+    <w:bookmarkEnd w:id="16"/>
+    <w:p>
+      <w:pPr>
+        <w:ind w:left="720"/>
+        <w:rPr>
+          <w:b/>
           <w:i/>
           <w:color w:val="943634" w:themeColor="accent2" w:themeShade="BF"/>
         </w:rPr>
-        <w:t>[Refine the architectural design: conceptual architecture, package design (consider package design principles), component and deployment diagrams. Motivate the changes that have been made.]</w:t>
-      </w:r>
+      </w:pPr>
+      <w:r>
+        <w:rPr>
+          <w:noProof/>
+        </w:rPr>
+        <w:drawing>
+          <wp:anchor distT="0" distB="0" distL="114300" distR="114300" simplePos="0" relativeHeight="251652608" behindDoc="0" locked="0" layoutInCell="1" allowOverlap="1">
+            <wp:simplePos x="0" y="0"/>
+            <wp:positionH relativeFrom="column">
+              <wp:posOffset>730250</wp:posOffset>
+            </wp:positionH>
+            <wp:positionV relativeFrom="paragraph">
+              <wp:posOffset>12700</wp:posOffset>
+            </wp:positionV>
+            <wp:extent cx="4483100" cy="3109387"/>
+            <wp:effectExtent l="0" t="0" r="0" b="0"/>
+            <wp:wrapNone/>
+            <wp:docPr id="10" name="Picture 10" descr="C:\Users\diana\AppData\Local\Microsoft\Windows\INetCache\Content.Word\usecasefinal.png"/>
+            <wp:cNvGraphicFramePr>
+              <a:graphicFrameLocks xmlns:a="http://schemas.openxmlformats.org/drawingml/2006/main" noChangeAspect="1"/>
+            </wp:cNvGraphicFramePr>
+            <a:graphic xmlns:a="http://schemas.openxmlformats.org/drawingml/2006/main">
+              <a:graphicData uri="http://schemas.openxmlformats.org/drawingml/2006/picture">
+                <pic:pic xmlns:pic="http://schemas.openxmlformats.org/drawingml/2006/picture">
+                  <pic:nvPicPr>
+                    <pic:cNvPr id="0" name="Picture 1" descr="C:\Users\diana\AppData\Local\Microsoft\Windows\INetCache\Content.Word\usecasefinal.png"/>
+                    <pic:cNvPicPr>
+                      <a:picLocks noChangeAspect="1" noChangeArrowheads="1"/>
+                    </pic:cNvPicPr>
+                  </pic:nvPicPr>
+                  <pic:blipFill>
+                    <a:blip r:embed="rId31">
+                      <a:extLst>
+                        <a:ext uri="{28A0092B-C50C-407E-A947-70E740481C1C}">
+                          <a14:useLocalDpi xmlns:a14="http://schemas.microsoft.com/office/drawing/2010/main" val="0"/>
+                        </a:ext>
+                      </a:extLst>
+                    </a:blip>
+                    <a:srcRect/>
+                    <a:stretch>
+                      <a:fillRect/>
+                    </a:stretch>
+                  </pic:blipFill>
+                  <pic:spPr bwMode="auto">
+                    <a:xfrm>
+                      <a:off x="0" y="0"/>
+                      <a:ext cx="4483100" cy="3109387"/>
+                    </a:xfrm>
+                    <a:prstGeom prst="rect">
+                      <a:avLst/>
+                    </a:prstGeom>
+                    <a:noFill/>
+                    <a:ln>
+                      <a:noFill/>
+                    </a:ln>
+                  </pic:spPr>
+                </pic:pic>
+              </a:graphicData>
+            </a:graphic>
+            <wp14:sizeRelH relativeFrom="page">
+              <wp14:pctWidth>0</wp14:pctWidth>
+            </wp14:sizeRelH>
+            <wp14:sizeRelV relativeFrom="page">
+              <wp14:pctHeight>0</wp14:pctHeight>
+            </wp14:sizeRelV>
+          </wp:anchor>
+        </w:drawing>
+      </w:r>
+    </w:p>
+    <w:p>
+      <w:pPr>
+        <w:ind w:left="720"/>
+        <w:rPr>
+          <w:b/>
+          <w:i/>
+          <w:color w:val="943634" w:themeColor="accent2" w:themeShade="BF"/>
+        </w:rPr>
+      </w:pPr>
+    </w:p>
+    <w:p>
+      <w:pPr>
+        <w:ind w:left="720"/>
+        <w:rPr>
+          <w:b/>
+          <w:i/>
+          <w:color w:val="943634" w:themeColor="accent2" w:themeShade="BF"/>
+        </w:rPr>
+      </w:pPr>
+    </w:p>
+    <w:p>
+      <w:pPr>
+        <w:ind w:left="720"/>
+        <w:rPr>
+          <w:b/>
+          <w:i/>
+          <w:color w:val="943634" w:themeColor="accent2" w:themeShade="BF"/>
+        </w:rPr>
+      </w:pPr>
+    </w:p>
+    <w:p>
+      <w:pPr>
+        <w:ind w:left="720"/>
+        <w:rPr>
+          <w:b/>
+          <w:i/>
+          <w:color w:val="943634" w:themeColor="accent2" w:themeShade="BF"/>
+        </w:rPr>
+      </w:pPr>
+    </w:p>
+    <w:p>
+      <w:pPr>
+        <w:ind w:left="720"/>
+        <w:rPr>
+          <w:b/>
+          <w:i/>
+          <w:color w:val="943634" w:themeColor="accent2" w:themeShade="BF"/>
+        </w:rPr>
+      </w:pPr>
+    </w:p>
+    <w:p>
+      <w:pPr>
+        <w:ind w:left="720"/>
+        <w:rPr>
+          <w:b/>
+          <w:i/>
+          <w:color w:val="943634" w:themeColor="accent2" w:themeShade="BF"/>
+        </w:rPr>
+      </w:pPr>
+    </w:p>
+    <w:p>
+      <w:pPr>
+        <w:ind w:left="720"/>
+        <w:rPr>
+          <w:b/>
+          <w:i/>
+          <w:color w:val="943634" w:themeColor="accent2" w:themeShade="BF"/>
+        </w:rPr>
+      </w:pPr>
+    </w:p>
+    <w:p>
+      <w:pPr>
+        <w:ind w:left="720"/>
+        <w:rPr>
+          <w:b/>
+          <w:i/>
+          <w:color w:val="943634" w:themeColor="accent2" w:themeShade="BF"/>
+        </w:rPr>
+      </w:pPr>
+    </w:p>
+    <w:p>
+      <w:pPr>
+        <w:ind w:left="720"/>
+        <w:rPr>
+          <w:b/>
+          <w:i/>
+          <w:color w:val="943634" w:themeColor="accent2" w:themeShade="BF"/>
+        </w:rPr>
+      </w:pPr>
+    </w:p>
+    <w:p>
+      <w:pPr>
+        <w:ind w:left="720"/>
+        <w:rPr>
+          <w:b/>
+          <w:i/>
+          <w:color w:val="943634" w:themeColor="accent2" w:themeShade="BF"/>
+        </w:rPr>
+      </w:pPr>
+    </w:p>
+    <w:p>
+      <w:pPr>
+        <w:ind w:left="720"/>
+        <w:rPr>
+          <w:b/>
+          <w:i/>
+          <w:color w:val="943634" w:themeColor="accent2" w:themeShade="BF"/>
+        </w:rPr>
+      </w:pPr>
+    </w:p>
+    <w:p>
+      <w:pPr>
+        <w:ind w:left="720"/>
+        <w:rPr>
+          <w:b/>
+          <w:i/>
+          <w:color w:val="943634" w:themeColor="accent2" w:themeShade="BF"/>
+        </w:rPr>
+      </w:pPr>
+    </w:p>
+    <w:p>
+      <w:pPr>
+        <w:ind w:left="720"/>
+        <w:rPr>
+          <w:b/>
+          <w:i/>
+          <w:color w:val="943634" w:themeColor="accent2" w:themeShade="BF"/>
+        </w:rPr>
+      </w:pPr>
+    </w:p>
+    <w:p>
+      <w:pPr>
+        <w:ind w:left="720"/>
+        <w:rPr>
+          <w:b/>
+          <w:i/>
+          <w:color w:val="943634" w:themeColor="accent2" w:themeShade="BF"/>
+        </w:rPr>
+      </w:pPr>
+    </w:p>
+    <w:p>
+      <w:pPr>
+        <w:ind w:left="720"/>
+        <w:rPr>
+          <w:b/>
+          <w:i/>
+          <w:color w:val="943634" w:themeColor="accent2" w:themeShade="BF"/>
+        </w:rPr>
+      </w:pPr>
+    </w:p>
+    <w:p>
+      <w:pPr>
+        <w:ind w:left="720"/>
+        <w:rPr>
+          <w:b/>
+          <w:i/>
+          <w:color w:val="943634" w:themeColor="accent2" w:themeShade="BF"/>
+        </w:rPr>
+      </w:pPr>
+    </w:p>
+    <w:p>
+      <w:pPr>
+        <w:ind w:left="720"/>
+        <w:rPr>
+          <w:b/>
+          <w:i/>
+          <w:color w:val="943634" w:themeColor="accent2" w:themeShade="BF"/>
+        </w:rPr>
+      </w:pPr>
+    </w:p>
+    <w:p>
+      <w:pPr>
+        <w:ind w:left="720"/>
+        <w:rPr>
+          <w:b/>
+          <w:i/>
+          <w:color w:val="943634" w:themeColor="accent2" w:themeShade="BF"/>
+        </w:rPr>
+      </w:pPr>
+    </w:p>
+    <w:p>
+      <w:pPr>
+        <w:ind w:left="720"/>
+        <w:rPr>
+          <w:b/>
+          <w:i/>
+          <w:color w:val="943634" w:themeColor="accent2" w:themeShade="BF"/>
+        </w:rPr>
+      </w:pPr>
+    </w:p>
+    <w:p>
+      <w:pPr>
+        <w:ind w:left="720"/>
+        <w:rPr>
+          <w:b/>
+          <w:i/>
+          <w:color w:val="943634" w:themeColor="accent2" w:themeShade="BF"/>
+        </w:rPr>
+      </w:pPr>
+    </w:p>
+    <w:p>
+      <w:pPr>
+        <w:ind w:left="720"/>
+        <w:rPr>
+          <w:b/>
+          <w:color w:val="000000" w:themeColor="text1"/>
+        </w:rPr>
+      </w:pPr>
+      <w:bookmarkStart w:id="17" w:name="_Hlk515147018"/>
+      <w:r>
+        <w:rPr>
+          <w:b/>
+          <w:color w:val="000000" w:themeColor="text1"/>
+        </w:rPr>
+        <w:t>1.2 Deployment</w:t>
+      </w:r>
+      <w:r>
+        <w:rPr>
+          <w:b/>
+          <w:color w:val="000000" w:themeColor="text1"/>
+        </w:rPr>
+        <w:t xml:space="preserve"> Diagram</w:t>
+      </w:r>
+    </w:p>
+    <w:bookmarkEnd w:id="17"/>
+    <w:p>
+      <w:pPr>
+        <w:ind w:left="720"/>
+        <w:rPr>
+          <w:b/>
+          <w:i/>
+          <w:color w:val="943634" w:themeColor="accent2" w:themeShade="BF"/>
+        </w:rPr>
+      </w:pPr>
+    </w:p>
+    <w:p>
+      <w:pPr>
+        <w:ind w:left="720"/>
+        <w:rPr>
+          <w:b/>
+          <w:i/>
+          <w:color w:val="943634" w:themeColor="accent2" w:themeShade="BF"/>
+        </w:rPr>
+      </w:pPr>
+      <w:r>
+        <w:rPr>
+          <w:noProof/>
+        </w:rPr>
+        <w:drawing>
+          <wp:anchor distT="0" distB="0" distL="114300" distR="114300" simplePos="0" relativeHeight="251656704" behindDoc="0" locked="0" layoutInCell="1" allowOverlap="1">
+            <wp:simplePos x="0" y="0"/>
+            <wp:positionH relativeFrom="column">
+              <wp:posOffset>400050</wp:posOffset>
+            </wp:positionH>
+            <wp:positionV relativeFrom="paragraph">
+              <wp:posOffset>12700</wp:posOffset>
+            </wp:positionV>
+            <wp:extent cx="5137150" cy="2101562"/>
+            <wp:effectExtent l="0" t="0" r="0" b="0"/>
+            <wp:wrapNone/>
+            <wp:docPr id="11" name="Picture 11" descr="C:\Users\diana\AppData\Local\Microsoft\Windows\INetCache\Content.Word\usecasefinal (1).png"/>
+            <wp:cNvGraphicFramePr>
+              <a:graphicFrameLocks xmlns:a="http://schemas.openxmlformats.org/drawingml/2006/main" noChangeAspect="1"/>
+            </wp:cNvGraphicFramePr>
+            <a:graphic xmlns:a="http://schemas.openxmlformats.org/drawingml/2006/main">
+              <a:graphicData uri="http://schemas.openxmlformats.org/drawingml/2006/picture">
+                <pic:pic xmlns:pic="http://schemas.openxmlformats.org/drawingml/2006/picture">
+                  <pic:nvPicPr>
+                    <pic:cNvPr id="0" name="Picture 3" descr="C:\Users\diana\AppData\Local\Microsoft\Windows\INetCache\Content.Word\usecasefinal (1).png"/>
+                    <pic:cNvPicPr>
+                      <a:picLocks noChangeAspect="1" noChangeArrowheads="1"/>
+                    </pic:cNvPicPr>
+                  </pic:nvPicPr>
+                  <pic:blipFill>
+                    <a:blip r:embed="rId32">
+                      <a:extLst>
+                        <a:ext uri="{28A0092B-C50C-407E-A947-70E740481C1C}">
+                          <a14:useLocalDpi xmlns:a14="http://schemas.microsoft.com/office/drawing/2010/main" val="0"/>
+                        </a:ext>
+                      </a:extLst>
+                    </a:blip>
+                    <a:srcRect/>
+                    <a:stretch>
+                      <a:fillRect/>
+                    </a:stretch>
+                  </pic:blipFill>
+                  <pic:spPr bwMode="auto">
+                    <a:xfrm>
+                      <a:off x="0" y="0"/>
+                      <a:ext cx="5137150" cy="2101562"/>
+                    </a:xfrm>
+                    <a:prstGeom prst="rect">
+                      <a:avLst/>
+                    </a:prstGeom>
+                    <a:noFill/>
+                    <a:ln>
+                      <a:noFill/>
+                    </a:ln>
+                  </pic:spPr>
+                </pic:pic>
+              </a:graphicData>
+            </a:graphic>
+            <wp14:sizeRelH relativeFrom="page">
+              <wp14:pctWidth>0</wp14:pctWidth>
+            </wp14:sizeRelH>
+            <wp14:sizeRelV relativeFrom="page">
+              <wp14:pctHeight>0</wp14:pctHeight>
+            </wp14:sizeRelV>
+          </wp:anchor>
+        </w:drawing>
+      </w:r>
+    </w:p>
+    <w:p>
+      <w:pPr>
+        <w:ind w:left="720"/>
+        <w:rPr>
+          <w:b/>
+          <w:i/>
+          <w:color w:val="943634" w:themeColor="accent2" w:themeShade="BF"/>
+        </w:rPr>
+      </w:pPr>
+    </w:p>
+    <w:p>
+      <w:pPr>
+        <w:ind w:left="720"/>
+        <w:rPr>
+          <w:b/>
+          <w:i/>
+          <w:color w:val="943634" w:themeColor="accent2" w:themeShade="BF"/>
+        </w:rPr>
+      </w:pPr>
+    </w:p>
+    <w:p>
+      <w:pPr>
+        <w:ind w:left="720"/>
+        <w:rPr>
+          <w:b/>
+          <w:i/>
+          <w:color w:val="943634" w:themeColor="accent2" w:themeShade="BF"/>
+        </w:rPr>
+      </w:pPr>
+    </w:p>
+    <w:p>
+      <w:pPr>
+        <w:ind w:left="720"/>
+        <w:rPr>
+          <w:b/>
+          <w:i/>
+          <w:color w:val="943634" w:themeColor="accent2" w:themeShade="BF"/>
+        </w:rPr>
+      </w:pPr>
+    </w:p>
+    <w:p>
+      <w:pPr>
+        <w:ind w:left="720"/>
+        <w:rPr>
+          <w:b/>
+          <w:i/>
+          <w:color w:val="943634" w:themeColor="accent2" w:themeShade="BF"/>
+        </w:rPr>
+      </w:pPr>
+    </w:p>
+    <w:p>
+      <w:pPr>
+        <w:ind w:left="720"/>
+        <w:rPr>
+          <w:b/>
+          <w:i/>
+          <w:color w:val="943634" w:themeColor="accent2" w:themeShade="BF"/>
+        </w:rPr>
+      </w:pPr>
+    </w:p>
+    <w:p>
+      <w:pPr>
+        <w:ind w:left="720"/>
+        <w:rPr>
+          <w:b/>
+          <w:i/>
+          <w:color w:val="943634" w:themeColor="accent2" w:themeShade="BF"/>
+        </w:rPr>
+      </w:pPr>
+    </w:p>
+    <w:p>
+      <w:pPr>
+        <w:ind w:left="720"/>
+        <w:rPr>
+          <w:b/>
+          <w:i/>
+          <w:color w:val="943634" w:themeColor="accent2" w:themeShade="BF"/>
+        </w:rPr>
+      </w:pPr>
+    </w:p>
+    <w:p>
+      <w:pPr>
+        <w:ind w:left="720"/>
+        <w:rPr>
+          <w:b/>
+          <w:i/>
+          <w:color w:val="943634" w:themeColor="accent2" w:themeShade="BF"/>
+        </w:rPr>
+      </w:pPr>
+    </w:p>
+    <w:p>
+      <w:pPr>
+        <w:ind w:left="720"/>
+        <w:rPr>
+          <w:b/>
+          <w:i/>
+          <w:color w:val="943634" w:themeColor="accent2" w:themeShade="BF"/>
+        </w:rPr>
+      </w:pPr>
+    </w:p>
+    <w:p>
+      <w:pPr>
+        <w:ind w:left="720"/>
+        <w:rPr>
+          <w:b/>
+          <w:i/>
+          <w:color w:val="943634" w:themeColor="accent2" w:themeShade="BF"/>
+        </w:rPr>
+      </w:pPr>
+    </w:p>
+    <w:p>
+      <w:pPr>
+        <w:ind w:left="720"/>
+        <w:rPr>
+          <w:b/>
+          <w:i/>
+          <w:color w:val="943634" w:themeColor="accent2" w:themeShade="BF"/>
+        </w:rPr>
+      </w:pPr>
+    </w:p>
+    <w:p>
+      <w:pPr>
+        <w:ind w:left="720"/>
+        <w:rPr>
+          <w:b/>
+          <w:i/>
+          <w:color w:val="943634" w:themeColor="accent2" w:themeShade="BF"/>
+        </w:rPr>
+      </w:pPr>
+    </w:p>
+    <w:p>
+      <w:pPr>
+        <w:ind w:left="720"/>
+        <w:rPr>
+          <w:b/>
+          <w:i/>
+          <w:color w:val="943634" w:themeColor="accent2" w:themeShade="BF"/>
+        </w:rPr>
+      </w:pPr>
+    </w:p>
+    <w:p>
+      <w:pPr>
+        <w:ind w:left="720"/>
+        <w:rPr>
+          <w:b/>
+          <w:color w:val="000000" w:themeColor="text1"/>
+        </w:rPr>
+      </w:pPr>
+      <w:r>
+        <w:rPr>
+          <w:b/>
+          <w:color w:val="000000" w:themeColor="text1"/>
+        </w:rPr>
+        <w:t>1.3</w:t>
+      </w:r>
+      <w:r>
+        <w:rPr>
+          <w:b/>
+          <w:color w:val="000000" w:themeColor="text1"/>
+        </w:rPr>
+        <w:t xml:space="preserve"> </w:t>
+      </w:r>
+      <w:r>
+        <w:rPr>
+          <w:b/>
+          <w:color w:val="000000" w:themeColor="text1"/>
+        </w:rPr>
+        <w:t>Component</w:t>
+      </w:r>
+      <w:r>
+        <w:rPr>
+          <w:b/>
+          <w:color w:val="000000" w:themeColor="text1"/>
+        </w:rPr>
+        <w:t xml:space="preserve"> Diagram</w:t>
+      </w:r>
+    </w:p>
+    <w:p>
+      <w:pPr>
+        <w:ind w:left="720"/>
+        <w:rPr>
+          <w:b/>
+          <w:i/>
+          <w:color w:val="943634" w:themeColor="accent2" w:themeShade="BF"/>
+        </w:rPr>
+      </w:pPr>
+      <w:bookmarkStart w:id="18" w:name="_GoBack"/>
+      <w:r>
+        <w:rPr>
+          <w:noProof/>
+        </w:rPr>
+        <w:drawing>
+          <wp:anchor distT="0" distB="0" distL="114300" distR="114300" simplePos="0" relativeHeight="251660800" behindDoc="0" locked="0" layoutInCell="1" allowOverlap="1">
+            <wp:simplePos x="0" y="0"/>
+            <wp:positionH relativeFrom="column">
+              <wp:posOffset>0</wp:posOffset>
+            </wp:positionH>
+            <wp:positionV relativeFrom="paragraph">
+              <wp:posOffset>82550</wp:posOffset>
+            </wp:positionV>
+            <wp:extent cx="5943600" cy="1828175"/>
+            <wp:effectExtent l="0" t="0" r="0" b="0"/>
+            <wp:wrapNone/>
+            <wp:docPr id="14" name="Picture 14" descr="C:\Users\diana\AppData\Local\Microsoft\Windows\INetCache\Content.Word\usecasefinal.png"/>
+            <wp:cNvGraphicFramePr>
+              <a:graphicFrameLocks xmlns:a="http://schemas.openxmlformats.org/drawingml/2006/main" noChangeAspect="1"/>
+            </wp:cNvGraphicFramePr>
+            <a:graphic xmlns:a="http://schemas.openxmlformats.org/drawingml/2006/main">
+              <a:graphicData uri="http://schemas.openxmlformats.org/drawingml/2006/picture">
+                <pic:pic xmlns:pic="http://schemas.openxmlformats.org/drawingml/2006/picture">
+                  <pic:nvPicPr>
+                    <pic:cNvPr id="0" name="Picture 1" descr="C:\Users\diana\AppData\Local\Microsoft\Windows\INetCache\Content.Word\usecasefinal.png"/>
+                    <pic:cNvPicPr>
+                      <a:picLocks noChangeAspect="1" noChangeArrowheads="1"/>
+                    </pic:cNvPicPr>
+                  </pic:nvPicPr>
+                  <pic:blipFill>
+                    <a:blip r:embed="rId33">
+                      <a:extLst>
+                        <a:ext uri="{28A0092B-C50C-407E-A947-70E740481C1C}">
+                          <a14:useLocalDpi xmlns:a14="http://schemas.microsoft.com/office/drawing/2010/main" val="0"/>
+                        </a:ext>
+                      </a:extLst>
+                    </a:blip>
+                    <a:srcRect/>
+                    <a:stretch>
+                      <a:fillRect/>
+                    </a:stretch>
+                  </pic:blipFill>
+                  <pic:spPr bwMode="auto">
+                    <a:xfrm>
+                      <a:off x="0" y="0"/>
+                      <a:ext cx="5943600" cy="1828175"/>
+                    </a:xfrm>
+                    <a:prstGeom prst="rect">
+                      <a:avLst/>
+                    </a:prstGeom>
+                    <a:noFill/>
+                    <a:ln>
+                      <a:noFill/>
+                    </a:ln>
+                  </pic:spPr>
+                </pic:pic>
+              </a:graphicData>
+            </a:graphic>
+            <wp14:sizeRelH relativeFrom="page">
+              <wp14:pctWidth>0</wp14:pctWidth>
+            </wp14:sizeRelH>
+            <wp14:sizeRelV relativeFrom="page">
+              <wp14:pctHeight>0</wp14:pctHeight>
+            </wp14:sizeRelV>
+          </wp:anchor>
+        </w:drawing>
+      </w:r>
+      <w:bookmarkEnd w:id="18"/>
+    </w:p>
+    <w:p>
+      <w:pPr>
+        <w:ind w:left="720"/>
+        <w:rPr>
+          <w:b/>
+          <w:i/>
+          <w:color w:val="943634" w:themeColor="accent2" w:themeShade="BF"/>
+        </w:rPr>
+      </w:pPr>
+    </w:p>
+    <w:p>
+      <w:pPr>
+        <w:ind w:left="720"/>
+        <w:rPr>
+          <w:b/>
+          <w:i/>
+          <w:color w:val="943634" w:themeColor="accent2" w:themeShade="BF"/>
+        </w:rPr>
+      </w:pPr>
+    </w:p>
+    <w:p>
+      <w:pPr>
+        <w:ind w:left="720"/>
+        <w:rPr>
+          <w:b/>
+          <w:i/>
+          <w:color w:val="943634" w:themeColor="accent2" w:themeShade="BF"/>
+        </w:rPr>
+      </w:pPr>
+    </w:p>
+    <w:p>
+      <w:pPr>
+        <w:ind w:left="720"/>
+        <w:rPr>
+          <w:b/>
+          <w:i/>
+          <w:color w:val="943634" w:themeColor="accent2" w:themeShade="BF"/>
+        </w:rPr>
+      </w:pPr>
+    </w:p>
+    <w:p>
+      <w:pPr>
+        <w:ind w:left="720"/>
+        <w:rPr>
+          <w:b/>
+          <w:i/>
+          <w:color w:val="943634" w:themeColor="accent2" w:themeShade="BF"/>
+        </w:rPr>
+      </w:pPr>
+    </w:p>
+    <w:p>
+      <w:pPr>
+        <w:ind w:left="720"/>
+        <w:rPr>
+          <w:b/>
+          <w:i/>
+          <w:color w:val="943634" w:themeColor="accent2" w:themeShade="BF"/>
+        </w:rPr>
+      </w:pPr>
+    </w:p>
+    <w:p>
+      <w:pPr>
+        <w:ind w:left="720"/>
+        <w:rPr>
+          <w:b/>
+          <w:i/>
+          <w:color w:val="943634" w:themeColor="accent2" w:themeShade="BF"/>
+        </w:rPr>
+      </w:pPr>
+    </w:p>
+    <w:p>
+      <w:pPr>
+        <w:ind w:left="720"/>
+        <w:rPr>
+          <w:b/>
+          <w:i/>
+          <w:color w:val="943634" w:themeColor="accent2" w:themeShade="BF"/>
+        </w:rPr>
+      </w:pPr>
+    </w:p>
+    <w:p>
+      <w:pPr>
+        <w:ind w:left="720"/>
+        <w:rPr>
+          <w:b/>
+          <w:i/>
+          <w:color w:val="943634" w:themeColor="accent2" w:themeShade="BF"/>
+        </w:rPr>
+      </w:pPr>
+    </w:p>
+    <w:p>
+      <w:pPr>
+        <w:ind w:left="720"/>
+        <w:rPr>
+          <w:b/>
+          <w:i/>
+          <w:color w:val="943634" w:themeColor="accent2" w:themeShade="BF"/>
+        </w:rPr>
+      </w:pPr>
     </w:p>
     <w:p>
       <w:pPr>
@@ -3261,62 +5304,82 @@
           <w:rFonts w:ascii="Times New Roman" w:hAnsi="Times New Roman"/>
         </w:rPr>
       </w:pPr>
-      <w:bookmarkStart w:id="17" w:name="_Toc285793969"/>
+      <w:bookmarkStart w:id="19" w:name="_Toc285793969"/>
+      <w:r>
+        <w:rPr>
+          <w:noProof/>
+        </w:rPr>
+        <w:lastRenderedPageBreak/>
+        <w:drawing>
+          <wp:anchor distT="0" distB="0" distL="114300" distR="114300" simplePos="0" relativeHeight="251677184" behindDoc="0" locked="0" layoutInCell="1" allowOverlap="1">
+            <wp:simplePos x="0" y="0"/>
+            <wp:positionH relativeFrom="column">
+              <wp:posOffset>-190500</wp:posOffset>
+            </wp:positionH>
+            <wp:positionV relativeFrom="paragraph">
+              <wp:posOffset>228939</wp:posOffset>
+            </wp:positionV>
+            <wp:extent cx="6320518" cy="5899150"/>
+            <wp:effectExtent l="0" t="0" r="0" b="0"/>
+            <wp:wrapNone/>
+            <wp:docPr id="13" name="Picture 13" descr="C:\Users\diana\AppData\Local\Microsoft\Windows\INetCache\Content.Word\sequencediag.png"/>
+            <wp:cNvGraphicFramePr>
+              <a:graphicFrameLocks xmlns:a="http://schemas.openxmlformats.org/drawingml/2006/main" noChangeAspect="1"/>
+            </wp:cNvGraphicFramePr>
+            <a:graphic xmlns:a="http://schemas.openxmlformats.org/drawingml/2006/main">
+              <a:graphicData uri="http://schemas.openxmlformats.org/drawingml/2006/picture">
+                <pic:pic xmlns:pic="http://schemas.openxmlformats.org/drawingml/2006/picture">
+                  <pic:nvPicPr>
+                    <pic:cNvPr id="0" name="Picture 7" descr="C:\Users\diana\AppData\Local\Microsoft\Windows\INetCache\Content.Word\sequencediag.png"/>
+                    <pic:cNvPicPr>
+                      <a:picLocks noChangeAspect="1" noChangeArrowheads="1"/>
+                    </pic:cNvPicPr>
+                  </pic:nvPicPr>
+                  <pic:blipFill>
+                    <a:blip r:embed="rId34">
+                      <a:extLst>
+                        <a:ext uri="{28A0092B-C50C-407E-A947-70E740481C1C}">
+                          <a14:useLocalDpi xmlns:a14="http://schemas.microsoft.com/office/drawing/2010/main" val="0"/>
+                        </a:ext>
+                      </a:extLst>
+                    </a:blip>
+                    <a:srcRect/>
+                    <a:stretch>
+                      <a:fillRect/>
+                    </a:stretch>
+                  </pic:blipFill>
+                  <pic:spPr bwMode="auto">
+                    <a:xfrm>
+                      <a:off x="0" y="0"/>
+                      <a:ext cx="6320518" cy="5899150"/>
+                    </a:xfrm>
+                    <a:prstGeom prst="rect">
+                      <a:avLst/>
+                    </a:prstGeom>
+                    <a:noFill/>
+                    <a:ln>
+                      <a:noFill/>
+                    </a:ln>
+                  </pic:spPr>
+                </pic:pic>
+              </a:graphicData>
+            </a:graphic>
+            <wp14:sizeRelH relativeFrom="page">
+              <wp14:pctWidth>0</wp14:pctWidth>
+            </wp14:sizeRelH>
+            <wp14:sizeRelV relativeFrom="page">
+              <wp14:pctHeight>0</wp14:pctHeight>
+            </wp14:sizeRelV>
+          </wp:anchor>
+        </w:drawing>
+      </w:r>
       <w:r>
         <w:rPr>
           <w:rFonts w:ascii="Times New Roman" w:hAnsi="Times New Roman"/>
         </w:rPr>
         <w:t>Design Model Refinement</w:t>
       </w:r>
-      <w:bookmarkEnd w:id="17"/>
-    </w:p>
-    <w:p>
-      <w:pPr>
-        <w:pStyle w:val="Heading2"/>
-        <w:numPr>
-          <w:ilvl w:val="0"/>
-          <w:numId w:val="0"/>
-        </w:numPr>
-        <w:ind w:left="720"/>
-        <w:rPr>
-          <w:rFonts w:ascii="Times New Roman" w:hAnsi="Times New Roman"/>
-          <w:b w:val="0"/>
-          <w:sz w:val="24"/>
-        </w:rPr>
-      </w:pPr>
-      <w:bookmarkStart w:id="18" w:name="_Toc285725326"/>
-      <w:bookmarkStart w:id="19" w:name="_Toc285725569"/>
-      <w:bookmarkStart w:id="20" w:name="_Toc285793970"/>
-      <w:r>
-        <w:rPr>
-          <w:rFonts w:ascii="Times New Roman" w:hAnsi="Times New Roman"/>
-          <w:b w:val="0"/>
-          <w:i/>
-          <w:color w:val="943634"/>
-        </w:rPr>
-        <w:t>[Refine the UML class diagram by applying</w:t>
-      </w:r>
-      <w:r>
-        <w:rPr>
-          <w:rFonts w:ascii="Times New Roman" w:hAnsi="Times New Roman"/>
-          <w:b w:val="0"/>
-          <w:i/>
-          <w:color w:val="943634"/>
-        </w:rPr>
-        <w:t xml:space="preserve"> class design principles and </w:t>
-      </w:r>
-      <w:r>
-        <w:rPr>
-          <w:rFonts w:ascii="Times New Roman" w:hAnsi="Times New Roman"/>
-          <w:b w:val="0"/>
-          <w:i/>
-          <w:color w:val="943634"/>
-        </w:rPr>
-        <w:t>GRASP; motivate your choices. Deliver the updated class diagrams.]</w:t>
-      </w:r>
-      <w:bookmarkEnd w:id="18"/>
       <w:bookmarkEnd w:id="19"/>
-      <w:bookmarkEnd w:id="20"/>
     </w:p>
     <w:p>
       <w:pPr>
@@ -3336,6 +5399,330 @@
         </w:tabs>
         <w:rPr>
           <w:b/>
+        </w:rPr>
+      </w:pPr>
+    </w:p>
+    <w:p>
+      <w:pPr>
+        <w:ind w:left="720"/>
+        <w:rPr>
+          <w:i/>
+          <w:color w:val="943634"/>
+        </w:rPr>
+      </w:pPr>
+    </w:p>
+    <w:p>
+      <w:pPr>
+        <w:ind w:left="720"/>
+        <w:rPr>
+          <w:i/>
+          <w:color w:val="943634"/>
+        </w:rPr>
+      </w:pPr>
+    </w:p>
+    <w:p>
+      <w:pPr>
+        <w:ind w:left="720"/>
+        <w:rPr>
+          <w:i/>
+          <w:color w:val="943634"/>
+        </w:rPr>
+      </w:pPr>
+    </w:p>
+    <w:p>
+      <w:pPr>
+        <w:ind w:left="720"/>
+        <w:rPr>
+          <w:i/>
+          <w:color w:val="943634"/>
+        </w:rPr>
+      </w:pPr>
+    </w:p>
+    <w:p>
+      <w:pPr>
+        <w:ind w:left="720"/>
+        <w:rPr>
+          <w:i/>
+          <w:color w:val="943634"/>
+        </w:rPr>
+      </w:pPr>
+    </w:p>
+    <w:p>
+      <w:pPr>
+        <w:ind w:left="720"/>
+        <w:rPr>
+          <w:i/>
+          <w:color w:val="943634"/>
+        </w:rPr>
+      </w:pPr>
+    </w:p>
+    <w:p>
+      <w:pPr>
+        <w:ind w:left="720"/>
+        <w:rPr>
+          <w:i/>
+          <w:color w:val="943634"/>
+        </w:rPr>
+      </w:pPr>
+    </w:p>
+    <w:p>
+      <w:pPr>
+        <w:ind w:left="720"/>
+        <w:rPr>
+          <w:i/>
+          <w:color w:val="943634"/>
+        </w:rPr>
+      </w:pPr>
+    </w:p>
+    <w:p>
+      <w:pPr>
+        <w:ind w:left="720"/>
+        <w:rPr>
+          <w:i/>
+          <w:color w:val="943634"/>
+        </w:rPr>
+      </w:pPr>
+    </w:p>
+    <w:p>
+      <w:pPr>
+        <w:ind w:left="720"/>
+        <w:rPr>
+          <w:i/>
+          <w:color w:val="943634"/>
+        </w:rPr>
+      </w:pPr>
+    </w:p>
+    <w:p>
+      <w:pPr>
+        <w:ind w:left="720"/>
+        <w:rPr>
+          <w:i/>
+          <w:color w:val="943634"/>
+        </w:rPr>
+      </w:pPr>
+    </w:p>
+    <w:p>
+      <w:pPr>
+        <w:ind w:left="720"/>
+        <w:rPr>
+          <w:i/>
+          <w:color w:val="943634"/>
+        </w:rPr>
+      </w:pPr>
+    </w:p>
+    <w:p>
+      <w:pPr>
+        <w:ind w:left="720"/>
+        <w:rPr>
+          <w:i/>
+          <w:color w:val="943634"/>
+        </w:rPr>
+      </w:pPr>
+    </w:p>
+    <w:p>
+      <w:pPr>
+        <w:ind w:left="720"/>
+        <w:rPr>
+          <w:i/>
+          <w:color w:val="943634"/>
+        </w:rPr>
+      </w:pPr>
+    </w:p>
+    <w:p>
+      <w:pPr>
+        <w:ind w:left="720"/>
+        <w:rPr>
+          <w:i/>
+          <w:color w:val="943634"/>
+        </w:rPr>
+      </w:pPr>
+    </w:p>
+    <w:p>
+      <w:pPr>
+        <w:ind w:left="720"/>
+        <w:rPr>
+          <w:i/>
+          <w:color w:val="943634"/>
+        </w:rPr>
+      </w:pPr>
+    </w:p>
+    <w:p>
+      <w:pPr>
+        <w:ind w:left="720"/>
+        <w:rPr>
+          <w:i/>
+          <w:color w:val="943634"/>
+        </w:rPr>
+      </w:pPr>
+    </w:p>
+    <w:p>
+      <w:pPr>
+        <w:ind w:left="720"/>
+        <w:rPr>
+          <w:i/>
+          <w:color w:val="943634"/>
+        </w:rPr>
+      </w:pPr>
+    </w:p>
+    <w:p>
+      <w:pPr>
+        <w:ind w:left="720"/>
+        <w:rPr>
+          <w:i/>
+          <w:color w:val="943634"/>
+        </w:rPr>
+      </w:pPr>
+    </w:p>
+    <w:p>
+      <w:pPr>
+        <w:ind w:left="720"/>
+        <w:rPr>
+          <w:i/>
+          <w:color w:val="943634"/>
+        </w:rPr>
+      </w:pPr>
+    </w:p>
+    <w:p>
+      <w:pPr>
+        <w:ind w:left="720"/>
+        <w:rPr>
+          <w:i/>
+          <w:color w:val="943634"/>
+        </w:rPr>
+      </w:pPr>
+    </w:p>
+    <w:p>
+      <w:pPr>
+        <w:ind w:left="720"/>
+        <w:rPr>
+          <w:i/>
+          <w:color w:val="943634"/>
+        </w:rPr>
+      </w:pPr>
+    </w:p>
+    <w:p>
+      <w:pPr>
+        <w:ind w:left="720"/>
+        <w:rPr>
+          <w:i/>
+          <w:color w:val="943634"/>
+        </w:rPr>
+      </w:pPr>
+    </w:p>
+    <w:p>
+      <w:pPr>
+        <w:ind w:left="720"/>
+        <w:rPr>
+          <w:i/>
+          <w:color w:val="943634"/>
+        </w:rPr>
+      </w:pPr>
+    </w:p>
+    <w:p>
+      <w:pPr>
+        <w:ind w:left="720"/>
+        <w:rPr>
+          <w:i/>
+          <w:color w:val="943634"/>
+        </w:rPr>
+      </w:pPr>
+    </w:p>
+    <w:p>
+      <w:pPr>
+        <w:ind w:left="720"/>
+        <w:rPr>
+          <w:i/>
+          <w:color w:val="943634"/>
+        </w:rPr>
+      </w:pPr>
+    </w:p>
+    <w:p>
+      <w:pPr>
+        <w:ind w:left="720"/>
+        <w:rPr>
+          <w:i/>
+          <w:color w:val="943634"/>
+        </w:rPr>
+      </w:pPr>
+    </w:p>
+    <w:p>
+      <w:pPr>
+        <w:ind w:left="720"/>
+        <w:rPr>
+          <w:i/>
+          <w:color w:val="943634"/>
+        </w:rPr>
+      </w:pPr>
+    </w:p>
+    <w:p>
+      <w:pPr>
+        <w:ind w:left="720"/>
+        <w:rPr>
+          <w:i/>
+          <w:color w:val="943634"/>
+        </w:rPr>
+      </w:pPr>
+    </w:p>
+    <w:p>
+      <w:pPr>
+        <w:ind w:left="720"/>
+        <w:rPr>
+          <w:i/>
+          <w:color w:val="943634"/>
+        </w:rPr>
+      </w:pPr>
+    </w:p>
+    <w:p>
+      <w:pPr>
+        <w:ind w:left="720"/>
+        <w:rPr>
+          <w:i/>
+          <w:color w:val="943634"/>
+        </w:rPr>
+      </w:pPr>
+    </w:p>
+    <w:p>
+      <w:pPr>
+        <w:ind w:left="720"/>
+        <w:rPr>
+          <w:i/>
+          <w:color w:val="943634"/>
+        </w:rPr>
+      </w:pPr>
+    </w:p>
+    <w:p>
+      <w:pPr>
+        <w:ind w:left="720"/>
+        <w:rPr>
+          <w:i/>
+          <w:color w:val="943634"/>
+        </w:rPr>
+      </w:pPr>
+    </w:p>
+    <w:p>
+      <w:pPr>
+        <w:ind w:left="720"/>
+        <w:rPr>
+          <w:i/>
+          <w:color w:val="943634"/>
+        </w:rPr>
+      </w:pPr>
+    </w:p>
+    <w:p>
+      <w:pPr>
+        <w:ind w:left="720"/>
+        <w:rPr>
+          <w:i/>
+          <w:color w:val="943634"/>
+        </w:rPr>
+      </w:pPr>
+    </w:p>
+    <w:p>
+      <w:pPr>
+        <w:ind w:left="720"/>
+        <w:rPr>
+          <w:i/>
+          <w:color w:val="943634"/>
         </w:rPr>
       </w:pPr>
     </w:p>
@@ -3378,14 +5765,14 @@
           <w:rFonts w:ascii="Times New Roman" w:hAnsi="Times New Roman"/>
         </w:rPr>
       </w:pPr>
-      <w:bookmarkStart w:id="21" w:name="_Toc285793971"/>
+      <w:bookmarkStart w:id="20" w:name="_Toc285793971"/>
       <w:r>
         <w:rPr>
           <w:rFonts w:ascii="Times New Roman" w:hAnsi="Times New Roman"/>
         </w:rPr>
         <w:t>Construction and Transition</w:t>
       </w:r>
-      <w:bookmarkEnd w:id="21"/>
+      <w:bookmarkEnd w:id="20"/>
     </w:p>
     <w:p>
       <w:pPr>
@@ -3407,29 +5794,28 @@
           <w:rFonts w:ascii="Times New Roman" w:hAnsi="Times New Roman"/>
         </w:rPr>
       </w:pPr>
-      <w:bookmarkStart w:id="22" w:name="_Toc285793972"/>
+      <w:bookmarkStart w:id="21" w:name="_Toc285793972"/>
       <w:r>
         <w:rPr>
           <w:rFonts w:ascii="Times New Roman" w:hAnsi="Times New Roman"/>
         </w:rPr>
         <w:t>System Testing</w:t>
       </w:r>
-      <w:bookmarkEnd w:id="22"/>
-    </w:p>
-    <w:p>
-      <w:pPr>
-        <w:ind w:firstLine="720"/>
-        <w:rPr>
-          <w:i/>
-          <w:color w:val="943634"/>
-        </w:rPr>
-      </w:pPr>
-      <w:r>
-        <w:rPr>
-          <w:i/>
-          <w:color w:val="943634"/>
-        </w:rPr>
-        <w:t>[Describe how you applied integration testing and present the associated test case scenarios.]</w:t>
+      <w:bookmarkEnd w:id="21"/>
+    </w:p>
+    <w:p>
+      <w:pPr>
+        <w:ind w:firstLine="709"/>
+        <w:jc w:val="both"/>
+        <w:rPr>
+          <w:color w:val="000000" w:themeColor="text1"/>
+        </w:rPr>
+      </w:pPr>
+      <w:r>
+        <w:rPr>
+          <w:color w:val="000000" w:themeColor="text1"/>
+        </w:rPr>
+        <w:t xml:space="preserve">For system testing, I tried implementing a Junit test which verified that a patient is successfully hospitalized, meaning their information was registered in the database and can be retrieved at any moment.  </w:t>
       </w:r>
     </w:p>
     <w:p>
@@ -3444,39 +5830,138 @@
           <w:rFonts w:ascii="Times New Roman" w:hAnsi="Times New Roman"/>
         </w:rPr>
       </w:pPr>
-      <w:bookmarkStart w:id="23" w:name="_Toc285793973"/>
+      <w:bookmarkStart w:id="22" w:name="_Toc285793973"/>
       <w:r>
         <w:rPr>
           <w:rFonts w:ascii="Times New Roman" w:hAnsi="Times New Roman"/>
         </w:rPr>
         <w:t>Future improvements</w:t>
       </w:r>
-      <w:bookmarkEnd w:id="23"/>
+      <w:bookmarkEnd w:id="22"/>
     </w:p>
     <w:p>
       <w:pPr>
         <w:ind w:firstLine="720"/>
-        <w:rPr>
-          <w:i/>
-          <w:color w:val="943634"/>
-        </w:rPr>
-      </w:pPr>
-      <w:r>
-        <w:rPr>
-          <w:i/>
-          <w:color w:val="943634"/>
-        </w:rPr>
-        <w:t>[Present future improvements for the system]</w:t>
+        <w:jc w:val="both"/>
+        <w:rPr>
+          <w:color w:val="000000" w:themeColor="text1"/>
+        </w:rPr>
+      </w:pPr>
+      <w:r>
+        <w:rPr>
+          <w:color w:val="000000" w:themeColor="text1"/>
+        </w:rPr>
+        <w:t>As far as future improvements are concerned</w:t>
+      </w:r>
+      <w:r>
+        <w:rPr>
+          <w:color w:val="000000" w:themeColor="text1"/>
+        </w:rPr>
+        <w:t xml:space="preserve">, there are a lot of features that can be added to the current </w:t>
+      </w:r>
+      <w:r>
+        <w:rPr>
+          <w:color w:val="000000" w:themeColor="text1"/>
+        </w:rPr>
+        <w:lastRenderedPageBreak/>
+        <w:t xml:space="preserve">version of the application. </w:t>
+      </w:r>
+      <w:proofErr w:type="gramStart"/>
+      <w:r>
+        <w:rPr>
+          <w:color w:val="000000" w:themeColor="text1"/>
+        </w:rPr>
+        <w:t>First of all</w:t>
+      </w:r>
+      <w:proofErr w:type="gramEnd"/>
+      <w:r>
+        <w:rPr>
+          <w:color w:val="000000" w:themeColor="text1"/>
+        </w:rPr>
+        <w:t xml:space="preserve">, it should be done more dynamic with the help of web sockets, in order for the view requests page for the nurses to be automatically updated in real-time when a patient makes a call. </w:t>
       </w:r>
     </w:p>
     <w:p>
       <w:pPr>
         <w:ind w:firstLine="720"/>
-        <w:rPr>
-          <w:i/>
-          <w:color w:val="943634"/>
-        </w:rPr>
-      </w:pPr>
+        <w:jc w:val="both"/>
+        <w:rPr>
+          <w:color w:val="000000" w:themeColor="text1"/>
+        </w:rPr>
+      </w:pPr>
+      <w:r>
+        <w:rPr>
+          <w:color w:val="000000" w:themeColor="text1"/>
+        </w:rPr>
+        <w:t xml:space="preserve">Moreover, </w:t>
+      </w:r>
+      <w:r>
+        <w:rPr>
+          <w:color w:val="000000" w:themeColor="text1"/>
+        </w:rPr>
+        <w:t xml:space="preserve">patients could make more personalized requests. As the possibility of seeing which nurse responded to a call would be implemented, patients could </w:t>
+      </w:r>
+      <w:r>
+        <w:rPr>
+          <w:color w:val="000000" w:themeColor="text1"/>
+        </w:rPr>
+        <w:t>leave feedbacks for the assistance received.</w:t>
+      </w:r>
+      <w:r>
+        <w:rPr>
+          <w:color w:val="000000" w:themeColor="text1"/>
+        </w:rPr>
+        <w:t xml:space="preserve"> This way, the hospital employees would be more motivated to perform better their job and be penalized otherwise. </w:t>
+      </w:r>
+    </w:p>
+    <w:p>
+      <w:pPr>
+        <w:ind w:firstLine="720"/>
+        <w:jc w:val="both"/>
+        <w:rPr>
+          <w:color w:val="000000" w:themeColor="text1"/>
+        </w:rPr>
+      </w:pPr>
+      <w:r>
+        <w:rPr>
+          <w:color w:val="000000" w:themeColor="text1"/>
+        </w:rPr>
+        <w:t xml:space="preserve">The user interface </w:t>
+      </w:r>
+      <w:r>
+        <w:rPr>
+          <w:color w:val="000000" w:themeColor="text1"/>
+        </w:rPr>
+        <w:t xml:space="preserve">could be also improved with more </w:t>
+      </w:r>
+      <w:proofErr w:type="spellStart"/>
+      <w:r>
+        <w:rPr>
+          <w:color w:val="000000" w:themeColor="text1"/>
+        </w:rPr>
+        <w:t>css</w:t>
+      </w:r>
+      <w:proofErr w:type="spellEnd"/>
+      <w:r>
+        <w:rPr>
+          <w:color w:val="000000" w:themeColor="text1"/>
+        </w:rPr>
+        <w:t xml:space="preserve"> and html </w:t>
+      </w:r>
+      <w:proofErr w:type="gramStart"/>
+      <w:r>
+        <w:rPr>
+          <w:color w:val="000000" w:themeColor="text1"/>
+        </w:rPr>
+        <w:t>in order to</w:t>
+      </w:r>
+      <w:proofErr w:type="gramEnd"/>
+      <w:r>
+        <w:rPr>
+          <w:color w:val="000000" w:themeColor="text1"/>
+        </w:rPr>
+        <w:t xml:space="preserve"> make the application more appealing to both the patients and nurses and make it easier to use.</w:t>
+      </w:r>
     </w:p>
     <w:p>
       <w:pPr>
@@ -3490,14 +5975,88 @@
           <w:rFonts w:ascii="Times New Roman" w:hAnsi="Times New Roman"/>
         </w:rPr>
       </w:pPr>
-      <w:bookmarkStart w:id="24" w:name="_Toc285793974"/>
+      <w:bookmarkStart w:id="23" w:name="_Toc285793974"/>
       <w:r>
         <w:rPr>
           <w:rFonts w:ascii="Times New Roman" w:hAnsi="Times New Roman"/>
         </w:rPr>
         <w:t>Bibliography</w:t>
       </w:r>
-      <w:bookmarkEnd w:id="24"/>
+      <w:bookmarkEnd w:id="23"/>
+    </w:p>
+    <w:p/>
+    <w:p>
+      <w:pPr>
+        <w:pStyle w:val="ListParagraph"/>
+        <w:numPr>
+          <w:ilvl w:val="0"/>
+          <w:numId w:val="16"/>
+        </w:numPr>
+      </w:pPr>
+      <w:hyperlink r:id="rId35" w:history="1">
+        <w:r>
+          <w:rPr>
+            <w:rStyle w:val="Hyperlink"/>
+          </w:rPr>
+          <w:t>https://github.com/buzea/SoftwareDesign2018</w:t>
+        </w:r>
+      </w:hyperlink>
+    </w:p>
+    <w:p>
+      <w:pPr>
+        <w:pStyle w:val="ListParagraph"/>
+        <w:numPr>
+          <w:ilvl w:val="0"/>
+          <w:numId w:val="16"/>
+        </w:numPr>
+      </w:pPr>
+      <w:hyperlink r:id="rId36" w:history="1">
+        <w:r>
+          <w:rPr>
+            <w:rStyle w:val="Hyperlink"/>
+          </w:rPr>
+          <w:t>http://www.mkyong.com/tutorials/spring-boot-tutorials/</w:t>
+        </w:r>
+      </w:hyperlink>
+    </w:p>
+    <w:p>
+      <w:pPr>
+        <w:pStyle w:val="ListParagraph"/>
+        <w:numPr>
+          <w:ilvl w:val="0"/>
+          <w:numId w:val="16"/>
+        </w:numPr>
+      </w:pPr>
+      <w:hyperlink r:id="rId37" w:history="1">
+        <w:r>
+          <w:rPr>
+            <w:rStyle w:val="Hyperlink"/>
+          </w:rPr>
+          <w:t>https://www.thymeleaf.org/doc/tutorials/2.1/thymeleafspring.html</w:t>
+        </w:r>
+      </w:hyperlink>
+    </w:p>
+    <w:p>
+      <w:pPr>
+        <w:pStyle w:val="ListParagraph"/>
+        <w:numPr>
+          <w:ilvl w:val="0"/>
+          <w:numId w:val="16"/>
+        </w:numPr>
+      </w:pPr>
+      <w:hyperlink r:id="rId38" w:history="1">
+        <w:r>
+          <w:rPr>
+            <w:rStyle w:val="Hyperlink"/>
+          </w:rPr>
+          <w:t>https://www.journaldev.com/3793/hibernate-tutorial</w:t>
+        </w:r>
+      </w:hyperlink>
+    </w:p>
+    <w:p>
+      <w:pPr>
+        <w:ind w:left="709"/>
+      </w:pPr>
     </w:p>
     <w:p/>
     <w:p>
@@ -3507,10 +6066,10 @@
     </w:p>
     <w:p/>
     <w:sectPr>
-      <w:headerReference w:type="default" r:id="rId17"/>
-      <w:footerReference w:type="default" r:id="rId18"/>
-      <w:headerReference w:type="first" r:id="rId19"/>
-      <w:footerReference w:type="first" r:id="rId20"/>
+      <w:headerReference w:type="default" r:id="rId39"/>
+      <w:footerReference w:type="default" r:id="rId40"/>
+      <w:headerReference w:type="first" r:id="rId41"/>
+      <w:footerReference w:type="first" r:id="rId42"/>
       <w:pgSz w:w="12240" w:h="15840" w:code="1"/>
       <w:pgMar w:top="1440" w:right="1440" w:bottom="1440" w:left="1440" w:header="720" w:footer="720" w:gutter="0"/>
       <w:cols w:space="720"/>
@@ -3677,7 +6236,7 @@
               <w:rStyle w:val="PageNumber"/>
               <w:noProof/>
             </w:rPr>
-            <w:t>6</w:t>
+            <w:t>11</w:t>
           </w:r>
           <w:r>
             <w:rPr>
@@ -3697,7 +6256,7 @@
                 <w:rStyle w:val="PageNumber"/>
                 <w:noProof/>
               </w:rPr>
-              <w:t>6</w:t>
+              <w:t>11</w:t>
             </w:r>
           </w:fldSimple>
         </w:p>
@@ -4567,6 +7126,95 @@
     </w:lvl>
   </w:abstractNum>
   <w:abstractNum w:abstractNumId="8" w15:restartNumberingAfterBreak="0">
+    <w:nsid w:val="3BA27088"/>
+    <w:multiLevelType w:val="hybridMultilevel"/>
+    <w:tmpl w:val="40183634"/>
+    <w:lvl w:ilvl="0" w:tplc="D75A4D2E">
+      <w:start w:val="1"/>
+      <w:numFmt w:val="decimal"/>
+      <w:lvlText w:val="%1."/>
+      <w:lvlJc w:val="left"/>
+      <w:pPr>
+        <w:ind w:left="1069" w:hanging="360"/>
+      </w:pPr>
+      <w:rPr>
+        <w:rFonts w:hint="default"/>
+      </w:rPr>
+    </w:lvl>
+    <w:lvl w:ilvl="1" w:tplc="04090019" w:tentative="1">
+      <w:start w:val="1"/>
+      <w:numFmt w:val="lowerLetter"/>
+      <w:lvlText w:val="%2."/>
+      <w:lvlJc w:val="left"/>
+      <w:pPr>
+        <w:ind w:left="1789" w:hanging="360"/>
+      </w:pPr>
+    </w:lvl>
+    <w:lvl w:ilvl="2" w:tplc="0409001B" w:tentative="1">
+      <w:start w:val="1"/>
+      <w:numFmt w:val="lowerRoman"/>
+      <w:lvlText w:val="%3."/>
+      <w:lvlJc w:val="right"/>
+      <w:pPr>
+        <w:ind w:left="2509" w:hanging="180"/>
+      </w:pPr>
+    </w:lvl>
+    <w:lvl w:ilvl="3" w:tplc="0409000F" w:tentative="1">
+      <w:start w:val="1"/>
+      <w:numFmt w:val="decimal"/>
+      <w:lvlText w:val="%4."/>
+      <w:lvlJc w:val="left"/>
+      <w:pPr>
+        <w:ind w:left="3229" w:hanging="360"/>
+      </w:pPr>
+    </w:lvl>
+    <w:lvl w:ilvl="4" w:tplc="04090019" w:tentative="1">
+      <w:start w:val="1"/>
+      <w:numFmt w:val="lowerLetter"/>
+      <w:lvlText w:val="%5."/>
+      <w:lvlJc w:val="left"/>
+      <w:pPr>
+        <w:ind w:left="3949" w:hanging="360"/>
+      </w:pPr>
+    </w:lvl>
+    <w:lvl w:ilvl="5" w:tplc="0409001B" w:tentative="1">
+      <w:start w:val="1"/>
+      <w:numFmt w:val="lowerRoman"/>
+      <w:lvlText w:val="%6."/>
+      <w:lvlJc w:val="right"/>
+      <w:pPr>
+        <w:ind w:left="4669" w:hanging="180"/>
+      </w:pPr>
+    </w:lvl>
+    <w:lvl w:ilvl="6" w:tplc="0409000F" w:tentative="1">
+      <w:start w:val="1"/>
+      <w:numFmt w:val="decimal"/>
+      <w:lvlText w:val="%7."/>
+      <w:lvlJc w:val="left"/>
+      <w:pPr>
+        <w:ind w:left="5389" w:hanging="360"/>
+      </w:pPr>
+    </w:lvl>
+    <w:lvl w:ilvl="7" w:tplc="04090019" w:tentative="1">
+      <w:start w:val="1"/>
+      <w:numFmt w:val="lowerLetter"/>
+      <w:lvlText w:val="%8."/>
+      <w:lvlJc w:val="left"/>
+      <w:pPr>
+        <w:ind w:left="6109" w:hanging="360"/>
+      </w:pPr>
+    </w:lvl>
+    <w:lvl w:ilvl="8" w:tplc="0409001B" w:tentative="1">
+      <w:start w:val="1"/>
+      <w:numFmt w:val="lowerRoman"/>
+      <w:lvlText w:val="%9."/>
+      <w:lvlJc w:val="right"/>
+      <w:pPr>
+        <w:ind w:left="6829" w:hanging="180"/>
+      </w:pPr>
+    </w:lvl>
+  </w:abstractNum>
+  <w:abstractNum w:abstractNumId="9" w15:restartNumberingAfterBreak="0">
     <w:nsid w:val="3E1C6A61"/>
     <w:multiLevelType w:val="hybridMultilevel"/>
     <w:tmpl w:val="B48A89CC"/>
@@ -4655,7 +7303,156 @@
       </w:pPr>
     </w:lvl>
   </w:abstractNum>
-  <w:abstractNum w:abstractNumId="9" w15:restartNumberingAfterBreak="0">
+  <w:abstractNum w:abstractNumId="10" w15:restartNumberingAfterBreak="0">
+    <w:nsid w:val="48361056"/>
+    <w:multiLevelType w:val="multilevel"/>
+    <w:tmpl w:val="DC2AC25A"/>
+    <w:lvl w:ilvl="0">
+      <w:start w:val="1"/>
+      <w:numFmt w:val="bullet"/>
+      <w:lvlText w:val=""/>
+      <w:lvlJc w:val="left"/>
+      <w:pPr>
+        <w:tabs>
+          <w:tab w:val="num" w:pos="1800"/>
+        </w:tabs>
+        <w:ind w:left="1800" w:hanging="360"/>
+      </w:pPr>
+      <w:rPr>
+        <w:rFonts w:ascii="Symbol" w:hAnsi="Symbol" w:hint="default"/>
+        <w:sz w:val="20"/>
+      </w:rPr>
+    </w:lvl>
+    <w:lvl w:ilvl="1" w:tentative="1">
+      <w:start w:val="1"/>
+      <w:numFmt w:val="bullet"/>
+      <w:lvlText w:val=""/>
+      <w:lvlJc w:val="left"/>
+      <w:pPr>
+        <w:tabs>
+          <w:tab w:val="num" w:pos="2520"/>
+        </w:tabs>
+        <w:ind w:left="2520" w:hanging="360"/>
+      </w:pPr>
+      <w:rPr>
+        <w:rFonts w:ascii="Symbol" w:hAnsi="Symbol" w:hint="default"/>
+        <w:sz w:val="20"/>
+      </w:rPr>
+    </w:lvl>
+    <w:lvl w:ilvl="2" w:tentative="1">
+      <w:start w:val="1"/>
+      <w:numFmt w:val="bullet"/>
+      <w:lvlText w:val=""/>
+      <w:lvlJc w:val="left"/>
+      <w:pPr>
+        <w:tabs>
+          <w:tab w:val="num" w:pos="3240"/>
+        </w:tabs>
+        <w:ind w:left="3240" w:hanging="360"/>
+      </w:pPr>
+      <w:rPr>
+        <w:rFonts w:ascii="Symbol" w:hAnsi="Symbol" w:hint="default"/>
+        <w:sz w:val="20"/>
+      </w:rPr>
+    </w:lvl>
+    <w:lvl w:ilvl="3" w:tentative="1">
+      <w:start w:val="1"/>
+      <w:numFmt w:val="bullet"/>
+      <w:lvlText w:val=""/>
+      <w:lvlJc w:val="left"/>
+      <w:pPr>
+        <w:tabs>
+          <w:tab w:val="num" w:pos="3960"/>
+        </w:tabs>
+        <w:ind w:left="3960" w:hanging="360"/>
+      </w:pPr>
+      <w:rPr>
+        <w:rFonts w:ascii="Symbol" w:hAnsi="Symbol" w:hint="default"/>
+        <w:sz w:val="20"/>
+      </w:rPr>
+    </w:lvl>
+    <w:lvl w:ilvl="4" w:tentative="1">
+      <w:start w:val="1"/>
+      <w:numFmt w:val="bullet"/>
+      <w:lvlText w:val=""/>
+      <w:lvlJc w:val="left"/>
+      <w:pPr>
+        <w:tabs>
+          <w:tab w:val="num" w:pos="4680"/>
+        </w:tabs>
+        <w:ind w:left="4680" w:hanging="360"/>
+      </w:pPr>
+      <w:rPr>
+        <w:rFonts w:ascii="Symbol" w:hAnsi="Symbol" w:hint="default"/>
+        <w:sz w:val="20"/>
+      </w:rPr>
+    </w:lvl>
+    <w:lvl w:ilvl="5" w:tentative="1">
+      <w:start w:val="1"/>
+      <w:numFmt w:val="bullet"/>
+      <w:lvlText w:val=""/>
+      <w:lvlJc w:val="left"/>
+      <w:pPr>
+        <w:tabs>
+          <w:tab w:val="num" w:pos="5400"/>
+        </w:tabs>
+        <w:ind w:left="5400" w:hanging="360"/>
+      </w:pPr>
+      <w:rPr>
+        <w:rFonts w:ascii="Symbol" w:hAnsi="Symbol" w:hint="default"/>
+        <w:sz w:val="20"/>
+      </w:rPr>
+    </w:lvl>
+    <w:lvl w:ilvl="6" w:tentative="1">
+      <w:start w:val="1"/>
+      <w:numFmt w:val="bullet"/>
+      <w:lvlText w:val=""/>
+      <w:lvlJc w:val="left"/>
+      <w:pPr>
+        <w:tabs>
+          <w:tab w:val="num" w:pos="6120"/>
+        </w:tabs>
+        <w:ind w:left="6120" w:hanging="360"/>
+      </w:pPr>
+      <w:rPr>
+        <w:rFonts w:ascii="Symbol" w:hAnsi="Symbol" w:hint="default"/>
+        <w:sz w:val="20"/>
+      </w:rPr>
+    </w:lvl>
+    <w:lvl w:ilvl="7" w:tentative="1">
+      <w:start w:val="1"/>
+      <w:numFmt w:val="bullet"/>
+      <w:lvlText w:val=""/>
+      <w:lvlJc w:val="left"/>
+      <w:pPr>
+        <w:tabs>
+          <w:tab w:val="num" w:pos="6840"/>
+        </w:tabs>
+        <w:ind w:left="6840" w:hanging="360"/>
+      </w:pPr>
+      <w:rPr>
+        <w:rFonts w:ascii="Symbol" w:hAnsi="Symbol" w:hint="default"/>
+        <w:sz w:val="20"/>
+      </w:rPr>
+    </w:lvl>
+    <w:lvl w:ilvl="8" w:tentative="1">
+      <w:start w:val="1"/>
+      <w:numFmt w:val="bullet"/>
+      <w:lvlText w:val=""/>
+      <w:lvlJc w:val="left"/>
+      <w:pPr>
+        <w:tabs>
+          <w:tab w:val="num" w:pos="7560"/>
+        </w:tabs>
+        <w:ind w:left="7560" w:hanging="360"/>
+      </w:pPr>
+      <w:rPr>
+        <w:rFonts w:ascii="Symbol" w:hAnsi="Symbol" w:hint="default"/>
+        <w:sz w:val="20"/>
+      </w:rPr>
+    </w:lvl>
+  </w:abstractNum>
+  <w:abstractNum w:abstractNumId="11" w15:restartNumberingAfterBreak="0">
     <w:nsid w:val="513C4103"/>
     <w:multiLevelType w:val="hybridMultilevel"/>
     <w:tmpl w:val="27DA5F86"/>
@@ -4744,7 +7541,7 @@
       </w:pPr>
     </w:lvl>
   </w:abstractNum>
-  <w:abstractNum w:abstractNumId="10" w15:restartNumberingAfterBreak="0">
+  <w:abstractNum w:abstractNumId="12" w15:restartNumberingAfterBreak="0">
     <w:nsid w:val="60381838"/>
     <w:multiLevelType w:val="hybridMultilevel"/>
     <w:tmpl w:val="D0224A1C"/>
@@ -4833,7 +7630,7 @@
       </w:pPr>
     </w:lvl>
   </w:abstractNum>
-  <w:abstractNum w:abstractNumId="11" w15:restartNumberingAfterBreak="0">
+  <w:abstractNum w:abstractNumId="13" w15:restartNumberingAfterBreak="0">
     <w:nsid w:val="6E422694"/>
     <w:multiLevelType w:val="hybridMultilevel"/>
     <w:tmpl w:val="B2502630"/>
@@ -4922,7 +7719,7 @@
       </w:pPr>
     </w:lvl>
   </w:abstractNum>
-  <w:abstractNum w:abstractNumId="12" w15:restartNumberingAfterBreak="0">
+  <w:abstractNum w:abstractNumId="14" w15:restartNumberingAfterBreak="0">
     <w:nsid w:val="6E5A33EC"/>
     <w:multiLevelType w:val="hybridMultilevel"/>
     <w:tmpl w:val="1076BDEE"/>
@@ -5011,7 +7808,7 @@
       </w:pPr>
     </w:lvl>
   </w:abstractNum>
-  <w:abstractNum w:abstractNumId="13" w15:restartNumberingAfterBreak="0">
+  <w:abstractNum w:abstractNumId="15" w15:restartNumberingAfterBreak="0">
     <w:nsid w:val="7F006540"/>
     <w:multiLevelType w:val="multilevel"/>
     <w:tmpl w:val="122EF47E"/>
@@ -5133,7 +7930,7 @@
     <w:abstractNumId w:val="0"/>
   </w:num>
   <w:num w:numId="2">
-    <w:abstractNumId w:val="11"/>
+    <w:abstractNumId w:val="13"/>
   </w:num>
   <w:num w:numId="3">
     <w:abstractNumId w:val="2"/>
@@ -5142,7 +7939,7 @@
     <w:abstractNumId w:val="3"/>
   </w:num>
   <w:num w:numId="5">
-    <w:abstractNumId w:val="10"/>
+    <w:abstractNumId w:val="12"/>
   </w:num>
   <w:num w:numId="6">
     <w:abstractNumId w:val="7"/>
@@ -5151,25 +7948,31 @@
     <w:abstractNumId w:val="5"/>
   </w:num>
   <w:num w:numId="8">
+    <w:abstractNumId w:val="11"/>
+  </w:num>
+  <w:num w:numId="9">
     <w:abstractNumId w:val="9"/>
   </w:num>
-  <w:num w:numId="9">
-    <w:abstractNumId w:val="8"/>
-  </w:num>
   <w:num w:numId="10">
-    <w:abstractNumId w:val="12"/>
+    <w:abstractNumId w:val="14"/>
   </w:num>
   <w:num w:numId="11">
     <w:abstractNumId w:val="4"/>
   </w:num>
   <w:num w:numId="12">
-    <w:abstractNumId w:val="13"/>
+    <w:abstractNumId w:val="15"/>
   </w:num>
   <w:num w:numId="13">
     <w:abstractNumId w:val="1"/>
   </w:num>
   <w:num w:numId="14">
     <w:abstractNumId w:val="6"/>
+  </w:num>
+  <w:num w:numId="15">
+    <w:abstractNumId w:val="10"/>
+  </w:num>
+  <w:num w:numId="16">
+    <w:abstractNumId w:val="8"/>
   </w:num>
 </w:numbering>
 </file>
